--- a/Primera Entrega/Clase 6- Mochila/Mochila del viajero segunda consigna.docx
+++ b/Primera Entrega/Clase 6- Mochila/Mochila del viajero segunda consigna.docx
@@ -1,336 +1,83 @@
 
 <file path=word/document.xml><?xml version="1.0" encoding="utf-8"?>
-<w:document xmlns:mc="http://schemas.openxmlformats.org/markup-compatibility/2006" xmlns:o="urn:schemas-microsoft-com:office:office" xmlns:r="http://schemas.openxmlformats.org/officeDocument/2006/relationships" xmlns:m="http://schemas.openxmlformats.org/officeDocument/2006/math" xmlns:v="urn:schemas-microsoft-com:vml" xmlns:wp="http://schemas.openxmlformats.org/drawingml/2006/wordprocessingDrawing" xmlns:w10="urn:schemas-microsoft-com:office:word" xmlns:w="http://schemas.openxmlformats.org/wordprocessingml/2006/main" xmlns:wne="http://schemas.microsoft.com/office/word/2006/wordml" xmlns:sl="http://schemas.openxmlformats.org/schemaLibrary/2006/main" xmlns:a="http://schemas.openxmlformats.org/drawingml/2006/main" xmlns:pic="http://schemas.openxmlformats.org/drawingml/2006/picture" xmlns:c="http://schemas.openxmlformats.org/drawingml/2006/chart" xmlns:lc="http://schemas.openxmlformats.org/drawingml/2006/lockedCanvas" xmlns:dgm="http://schemas.openxmlformats.org/drawingml/2006/diagram" xmlns:wps="http://schemas.microsoft.com/office/word/2010/wordprocessingShape" xmlns:wpg="http://schemas.microsoft.com/office/word/2010/wordprocessingGroup" xmlns:w14="http://schemas.microsoft.com/office/word/2010/wordml" xmlns:w15="http://schemas.microsoft.com/office/word/2012/wordml">
+<w:document xmlns:wp14="http://schemas.microsoft.com/office/word/2010/wordprocessingDrawing" xmlns:mc="http://schemas.openxmlformats.org/markup-compatibility/2006" xmlns:o="urn:schemas-microsoft-com:office:office" xmlns:r="http://schemas.openxmlformats.org/officeDocument/2006/relationships" xmlns:m="http://schemas.openxmlformats.org/officeDocument/2006/math" xmlns:v="urn:schemas-microsoft-com:vml" xmlns:wp="http://schemas.openxmlformats.org/drawingml/2006/wordprocessingDrawing" xmlns:w10="urn:schemas-microsoft-com:office:word" xmlns:w="http://schemas.openxmlformats.org/wordprocessingml/2006/main" xmlns:wne="http://schemas.microsoft.com/office/word/2006/wordml" xmlns:sl="http://schemas.openxmlformats.org/schemaLibrary/2006/main" xmlns:a="http://schemas.openxmlformats.org/drawingml/2006/main" xmlns:pic="http://schemas.openxmlformats.org/drawingml/2006/picture" xmlns:c="http://schemas.openxmlformats.org/drawingml/2006/chart" xmlns:lc="http://schemas.openxmlformats.org/drawingml/2006/lockedCanvas" xmlns:dgm="http://schemas.openxmlformats.org/drawingml/2006/diagram" xmlns:wps="http://schemas.microsoft.com/office/word/2010/wordprocessingShape" xmlns:wpg="http://schemas.microsoft.com/office/word/2010/wordprocessingGroup" xmlns:w14="http://schemas.microsoft.com/office/word/2010/wordml" xmlns:w15="http://schemas.microsoft.com/office/word/2012/wordml" mc:Ignorable="wp14">
   <w:body>
-    <w:p>
+    <w:p xmlns:wp14="http://schemas.microsoft.com/office/word/2010/wordml" wp14:textId="33205448">
       <w:pPr>
         <w:pStyle w:val="Title"/>
         <w:pageBreakBefore w:val="0"/>
         <w:pBdr>
-          <w:top w:space="0" w:sz="0" w:val="nil"/>
-          <w:left w:space="0" w:sz="0" w:val="nil"/>
-          <w:bottom w:space="0" w:sz="0" w:val="nil"/>
-          <w:right w:space="0" w:sz="0" w:val="nil"/>
-          <w:between w:space="0" w:sz="0" w:val="nil"/>
+          <w:top w:val="nil" w:color="000000" w:sz="0" w:space="0"/>
+          <w:left w:val="nil" w:color="000000" w:sz="0" w:space="0"/>
+          <w:bottom w:val="nil" w:color="000000" w:sz="0" w:space="0"/>
+          <w:right w:val="nil" w:color="000000" w:sz="0" w:space="0"/>
+          <w:between w:val="nil" w:color="000000" w:sz="0" w:space="0"/>
         </w:pBdr>
-        <w:shd w:fill="auto" w:val="clear"/>
-        <w:rPr>
-          <w:rFonts w:ascii="Rajdhani" w:cs="Rajdhani" w:eastAsia="Rajdhani" w:hAnsi="Rajdhani"/>
-          <w:b w:val="1"/>
-          <w:color w:val="434343"/>
-          <w:sz w:val="30"/>
-          <w:szCs w:val="30"/>
-        </w:rPr>
+        <w:shd w:val="clear" w:color="auto" w:fill="auto"/>
       </w:pPr>
-      <w:bookmarkStart w:colFirst="0" w:colLast="0" w:name="_ivyp1fktx3ef" w:id="0"/>
-      <w:bookmarkEnd w:id="0"/>
-      <w:r>
-        <w:rPr>
-          <w:rFonts w:ascii="Rajdhani" w:cs="Rajdhani" w:eastAsia="Rajdhani" w:hAnsi="Rajdhani"/>
-          <w:b w:val="1"/>
-          <w:color w:val="434343"/>
-          <w:sz w:val="30"/>
-          <w:szCs w:val="30"/>
-        </w:rPr>
-        <w:drawing>
-          <wp:inline distB="114300" distT="114300" distL="114300" distR="114300">
-            <wp:extent cx="3024188" cy="924283"/>
-            <wp:effectExtent b="0" l="0" r="0" t="0"/>
-            <wp:docPr id="1" name="image3.png"/>
-            <a:graphic>
-              <a:graphicData uri="http://schemas.openxmlformats.org/drawingml/2006/picture">
-                <pic:pic>
-                  <pic:nvPicPr>
-                    <pic:cNvPr id="0" name="image3.png"/>
-                    <pic:cNvPicPr preferRelativeResize="0"/>
-                  </pic:nvPicPr>
-                  <pic:blipFill>
-                    <a:blip r:embed="rId6"/>
-                    <a:srcRect b="0" l="2680" r="-2680" t="10236"/>
-                    <a:stretch>
-                      <a:fillRect/>
-                    </a:stretch>
-                  </pic:blipFill>
-                  <pic:spPr>
-                    <a:xfrm>
-                      <a:off x="0" y="0"/>
-                      <a:ext cx="3024188" cy="924283"/>
-                    </a:xfrm>
-                    <a:prstGeom prst="rect"/>
-                    <a:ln/>
-                  </pic:spPr>
-                </pic:pic>
-              </a:graphicData>
-            </a:graphic>
-          </wp:inline>
-        </w:drawing>
-      </w:r>
-      <w:r>
-        <w:rPr>
-          <w:rtl w:val="0"/>
-        </w:rPr>
-      </w:r>
-    </w:p>
-    <w:p>
-      <w:pPr>
-        <w:pStyle w:val="Title"/>
-        <w:pageBreakBefore w:val="0"/>
-        <w:pBdr>
-          <w:top w:space="0" w:sz="0" w:val="nil"/>
-          <w:left w:space="0" w:sz="0" w:val="nil"/>
-          <w:bottom w:space="0" w:sz="0" w:val="nil"/>
-          <w:right w:space="0" w:sz="0" w:val="nil"/>
-          <w:between w:space="0" w:sz="0" w:val="nil"/>
-        </w:pBdr>
-        <w:shd w:fill="auto" w:val="clear"/>
-        <w:rPr>
-          <w:rFonts w:ascii="Rajdhani" w:cs="Rajdhani" w:eastAsia="Rajdhani" w:hAnsi="Rajdhani"/>
-          <w:b w:val="1"/>
-          <w:color w:val="434343"/>
-          <w:sz w:val="68"/>
-          <w:szCs w:val="68"/>
-        </w:rPr>
-      </w:pPr>
-      <w:bookmarkStart w:colFirst="0" w:colLast="0" w:name="_k89rk3a39j82" w:id="1"/>
-      <w:bookmarkEnd w:id="1"/>
-      <w:r>
-        <w:rPr>
-          <w:rFonts w:ascii="Rajdhani" w:cs="Rajdhani" w:eastAsia="Rajdhani" w:hAnsi="Rajdhani"/>
-          <w:b w:val="1"/>
-          <w:color w:val="434343"/>
-          <w:rtl w:val="0"/>
-        </w:rPr>
-        <w:t xml:space="preserve">Mochila del viajero</w:t>
-      </w:r>
-      <w:r>
-        <w:rPr>
-          <w:rtl w:val="0"/>
-        </w:rPr>
-      </w:r>
-    </w:p>
-    <w:p>
-      <w:pPr>
-        <w:pStyle w:val="Subtitle"/>
-        <w:pageBreakBefore w:val="0"/>
-        <w:pBdr>
-          <w:top w:space="0" w:sz="0" w:val="nil"/>
-          <w:left w:space="0" w:sz="0" w:val="nil"/>
-          <w:bottom w:space="0" w:sz="0" w:val="nil"/>
-          <w:right w:space="0" w:sz="0" w:val="nil"/>
-          <w:between w:space="0" w:sz="0" w:val="nil"/>
-        </w:pBdr>
-        <w:shd w:fill="auto" w:val="clear"/>
-        <w:rPr/>
-      </w:pPr>
-      <w:bookmarkStart w:colFirst="0" w:colLast="0" w:name="_30j0zll" w:id="2"/>
-      <w:bookmarkEnd w:id="2"/>
-      <w:r>
-        <w:rPr>
-          <w:rFonts w:ascii="Open Sans ExtraBold" w:cs="Open Sans ExtraBold" w:eastAsia="Open Sans ExtraBold" w:hAnsi="Open Sans ExtraBold"/>
-          <w:color w:val="f73939"/>
-          <w:sz w:val="28"/>
-          <w:szCs w:val="28"/>
-          <w:rtl w:val="0"/>
-        </w:rPr>
-        <w:t xml:space="preserve">Práctica individual obligatoria</w:t>
-      </w:r>
-      <w:r>
-        <w:rPr>
-          <w:rtl w:val="0"/>
-        </w:rPr>
-      </w:r>
-    </w:p>
-    <w:p>
-      <w:pPr>
-        <w:pStyle w:val="Heading1"/>
-        <w:pageBreakBefore w:val="0"/>
-        <w:spacing w:before="0" w:lineRule="auto"/>
-        <w:rPr>
-          <w:rFonts w:ascii="Rajdhani" w:cs="Rajdhani" w:eastAsia="Rajdhani" w:hAnsi="Rajdhani"/>
-          <w:b w:val="1"/>
-          <w:sz w:val="36"/>
-          <w:szCs w:val="36"/>
-        </w:rPr>
-      </w:pPr>
-      <w:bookmarkStart w:colFirst="0" w:colLast="0" w:name="_2et92p0" w:id="3"/>
-      <w:bookmarkEnd w:id="3"/>
-      <w:r>
-        <w:rPr>
-          <w:rFonts w:ascii="Rajdhani" w:cs="Rajdhani" w:eastAsia="Rajdhani" w:hAnsi="Rajdhani"/>
-          <w:b w:val="1"/>
-          <w:color w:val="434343"/>
-          <w:sz w:val="36"/>
-          <w:szCs w:val="36"/>
-          <w:rtl w:val="0"/>
-        </w:rPr>
-        <w:t xml:space="preserve">Consigna</w:t>
-      </w:r>
-      <w:r>
-        <w:rPr>
-          <w:rtl w:val="0"/>
-        </w:rPr>
-      </w:r>
-    </w:p>
-    <w:p>
-      <w:pPr>
-        <w:pageBreakBefore w:val="0"/>
-        <w:rPr>
-          <w:rFonts w:ascii="Open Sans Light" w:cs="Open Sans Light" w:eastAsia="Open Sans Light" w:hAnsi="Open Sans Light"/>
-          <w:color w:val="000000"/>
-        </w:rPr>
-      </w:pPr>
-      <w:r>
-        <w:rPr>
-          <w:rFonts w:ascii="Open Sans Light" w:cs="Open Sans Light" w:eastAsia="Open Sans Light" w:hAnsi="Open Sans Light"/>
-          <w:color w:val="000000"/>
-          <w:rtl w:val="0"/>
-        </w:rPr>
-        <w:t xml:space="preserve">Posicionarse en la rama </w:t>
-      </w:r>
-      <w:r>
-        <w:rPr>
-          <w:b w:val="1"/>
-          <w:color w:val="000000"/>
-          <w:rtl w:val="0"/>
-        </w:rPr>
-        <w:t xml:space="preserve">Apellido_Nombre</w:t>
-      </w:r>
-      <w:r>
-        <w:rPr>
-          <w:rFonts w:ascii="Open Sans Light" w:cs="Open Sans Light" w:eastAsia="Open Sans Light" w:hAnsi="Open Sans Light"/>
-          <w:color w:val="000000"/>
-          <w:rtl w:val="0"/>
-        </w:rPr>
-        <w:t xml:space="preserve"> ya creada y subir a la carpeta, también creada en la consigna anterior, un archivo pdf con la siguiente consigna:</w:t>
-      </w:r>
-    </w:p>
-    <w:p>
-      <w:pPr>
-        <w:pageBreakBefore w:val="0"/>
-        <w:rPr>
-          <w:rFonts w:ascii="Open Sans Light" w:cs="Open Sans Light" w:eastAsia="Open Sans Light" w:hAnsi="Open Sans Light"/>
-        </w:rPr>
-      </w:pPr>
-      <w:r>
-        <w:rPr>
-          <w:rtl w:val="0"/>
-        </w:rPr>
-      </w:r>
-    </w:p>
-    <w:p>
-      <w:pPr>
-        <w:pageBreakBefore w:val="0"/>
-        <w:numPr>
-          <w:ilvl w:val="0"/>
-          <w:numId w:val="1"/>
-        </w:numPr>
-        <w:ind w:left="720" w:hanging="360"/>
-        <w:rPr>
-          <w:color w:val="000000"/>
-        </w:rPr>
-      </w:pPr>
-      <w:r>
-        <w:rPr>
-          <w:rFonts w:ascii="Open Sans Light" w:cs="Open Sans Light" w:eastAsia="Open Sans Light" w:hAnsi="Open Sans Light"/>
-          <w:color w:val="000000"/>
-          <w:rtl w:val="0"/>
-        </w:rPr>
-        <w:t xml:space="preserve">Una cheatsheet</w:t>
-      </w:r>
-      <w:r>
-        <w:rPr>
-          <w:rFonts w:ascii="Open Sans Light" w:cs="Open Sans Light" w:eastAsia="Open Sans Light" w:hAnsi="Open Sans Light"/>
-          <w:color w:val="000000"/>
-          <w:rtl w:val="0"/>
-        </w:rPr>
-        <w:t xml:space="preserve"> (recordatorio) de los comandos más utilizados hasta el momento, con una explicación de la sintaxis de cada uno y qué hacen. Tomar como referencia la cheatsheet de la clase de la terminal. </w:t>
-      </w:r>
-      <w:r>
-        <w:rPr>
-          <w:rFonts w:ascii="Open Sans Light" w:cs="Open Sans Light" w:eastAsia="Open Sans Light" w:hAnsi="Open Sans Light"/>
-          <w:color w:val="000000"/>
-          <w:rtl w:val="0"/>
-        </w:rPr>
-        <w:t xml:space="preserve">Ejemplo de formato de cheatsheet:</w:t>
-      </w:r>
-    </w:p>
-    <w:p>
-      <w:pPr>
-        <w:pageBreakBefore w:val="0"/>
-        <w:ind w:left="283.46456692913375" w:firstLine="0"/>
-        <w:rPr>
-          <w:rFonts w:ascii="Open Sans Light" w:cs="Open Sans Light" w:eastAsia="Open Sans Light" w:hAnsi="Open Sans Light"/>
-          <w:color w:val="000000"/>
-        </w:rPr>
-      </w:pPr>
-      <w:r>
-        <w:rPr>
-          <w:rFonts w:ascii="Open Sans Light" w:cs="Open Sans Light" w:eastAsia="Open Sans Light" w:hAnsi="Open Sans Light"/>
-          <w:color w:val="000000"/>
-          <w:rtl w:val="0"/>
-        </w:rPr>
-        <w:tab/>
-      </w:r>
     </w:p>
     <w:tbl>
       <w:tblPr>
-        <w:tblStyle w:val="Table1"/>
-        <w:tblW w:w="5730.0" w:type="dxa"/>
+        <w:tblW w:w="5715" w:type="dxa"/>
         <w:jc w:val="left"/>
         <w:tblInd w:w="735.0" w:type="dxa"/>
         <w:tblBorders>
-          <w:top w:color="000000" w:space="0" w:sz="8" w:val="single"/>
-          <w:left w:color="000000" w:space="0" w:sz="8" w:val="single"/>
-          <w:bottom w:color="000000" w:space="0" w:sz="8" w:val="single"/>
-          <w:right w:color="000000" w:space="0" w:sz="8" w:val="single"/>
-          <w:insideH w:color="000000" w:space="0" w:sz="8" w:val="single"/>
-          <w:insideV w:color="000000" w:space="0" w:sz="8" w:val="single"/>
+          <w:top w:val="single" w:color="000000" w:themeColor="text1" w:sz="8" w:space="0"/>
+          <w:left w:val="single" w:color="000000" w:themeColor="text1" w:sz="8" w:space="0"/>
+          <w:bottom w:val="single" w:color="000000" w:themeColor="text1" w:sz="8" w:space="0"/>
+          <w:right w:val="single" w:color="000000" w:themeColor="text1" w:sz="8" w:space="0"/>
+          <w:insideH w:val="single" w:color="000000" w:themeColor="text1" w:sz="8" w:space="0"/>
+          <w:insideV w:val="single" w:color="000000" w:themeColor="text1" w:sz="8" w:space="0"/>
         </w:tblBorders>
         <w:tblLayout w:type="fixed"/>
-        <w:tblLook w:val="0600"/>
+        <w:tblLook w:val="0600" w:firstRow="0" w:lastRow="0" w:firstColumn="0" w:lastColumn="0" w:noHBand="1" w:noVBand="1"/>
+        <w:tblPrChange w:author="">
+          <w:tblPr/>
+        </w:tblPrChange>
       </w:tblPr>
       <w:tblGrid>
-        <w:gridCol w:w="5730"/>
-        <w:tblGridChange w:id="0">
+        <w:gridCol w:w="5715"/>
+        <w:tblGridChange>
           <w:tblGrid>
             <w:gridCol w:w="5730"/>
           </w:tblGrid>
         </w:tblGridChange>
       </w:tblGrid>
-      <w:tr>
-        <w:trPr>
-          <w:cantSplit w:val="0"/>
-          <w:tblHeader w:val="0"/>
-        </w:trPr>
-        <w:tc>
-          <w:tcPr>
-            <w:shd w:fill="666666" w:val="clear"/>
-            <w:tcMar>
-              <w:top w:w="100.0" w:type="dxa"/>
-              <w:left w:w="100.0" w:type="dxa"/>
-              <w:bottom w:w="100.0" w:type="dxa"/>
-              <w:right w:w="100.0" w:type="dxa"/>
-            </w:tcMar>
-            <w:vAlign w:val="top"/>
-          </w:tcPr>
-          <w:p>
+      <w:tr xmlns:wp14="http://schemas.microsoft.com/office/word/2010/wordml" wp14:textId="77777777">
+        <w:trPr>
+          <w:cantSplit w:val="0"/>
+          <w:tblHeader w:val="0"/>
+        </w:trPr>
+        <w:tc>
+          <w:tcPr>
+            <w:tcW w:w="5715" w:type="dxa"/>
+            <w:shd w:val="clear" w:color="auto" w:fill="666666"/>
+            <w:tcMar>
+              <w:top w:w="100.0" w:type="dxa"/>
+              <w:left w:w="100.0" w:type="dxa"/>
+              <w:bottom w:w="100.0" w:type="dxa"/>
+              <w:right w:w="100.0" w:type="dxa"/>
+            </w:tcMar>
+            <w:vAlign w:val="top"/>
+          </w:tcPr>
+          <w:p wp14:textId="77777777">
             <w:pPr>
               <w:keepNext w:val="0"/>
               <w:keepLines w:val="0"/>
               <w:pageBreakBefore w:val="0"/>
               <w:widowControl w:val="0"/>
               <w:pBdr>
-                <w:top w:space="0" w:sz="0" w:val="nil"/>
-                <w:left w:space="0" w:sz="0" w:val="nil"/>
-                <w:bottom w:space="0" w:sz="0" w:val="nil"/>
-                <w:right w:space="0" w:sz="0" w:val="nil"/>
-                <w:between w:space="0" w:sz="0" w:val="nil"/>
+                <w:top w:val="nil" w:sz="0" w:space="0"/>
+                <w:left w:val="nil" w:sz="0" w:space="0"/>
+                <w:bottom w:val="nil" w:sz="0" w:space="0"/>
+                <w:right w:val="nil" w:sz="0" w:space="0"/>
+                <w:between w:val="nil" w:sz="0" w:space="0"/>
               </w:pBdr>
-              <w:shd w:fill="auto" w:val="clear"/>
-              <w:spacing w:after="0" w:before="0" w:line="240" w:lineRule="auto"/>
+              <w:shd w:val="clear" w:fill="auto"/>
+              <w:spacing w:before="0" w:after="0" w:line="240" w:lineRule="auto"/>
               <w:ind w:left="283.46456692913375" w:right="0" w:firstLine="0"/>
               <w:rPr>
-                <w:rFonts w:ascii="Rajdhani" w:cs="Rajdhani" w:eastAsia="Rajdhani" w:hAnsi="Rajdhani"/>
+                <w:rFonts w:ascii="Rajdhani" w:hAnsi="Rajdhani" w:eastAsia="Rajdhani" w:cs="Rajdhani"/>
                 <w:b w:val="1"/>
                 <w:color w:val="ffffff"/>
                 <w:sz w:val="32"/>
@@ -339,7 +86,7 @@
             </w:pPr>
             <w:r>
               <w:rPr>
-                <w:rFonts w:ascii="Rajdhani" w:cs="Rajdhani" w:eastAsia="Rajdhani" w:hAnsi="Rajdhani"/>
+                <w:rFonts w:ascii="Rajdhani" w:hAnsi="Rajdhani" w:eastAsia="Rajdhani" w:cs="Rajdhani"/>
                 <w:b w:val="1"/>
                 <w:color w:val="ffffff"/>
                 <w:sz w:val="32"/>
@@ -351,278 +98,1311 @@
           </w:p>
         </w:tc>
       </w:tr>
-      <w:tr>
-        <w:trPr>
-          <w:cantSplit w:val="0"/>
-          <w:tblHeader w:val="0"/>
-        </w:trPr>
-        <w:tc>
-          <w:tcPr>
-            <w:shd w:fill="auto" w:val="clear"/>
-            <w:tcMar>
-              <w:top w:w="100.0" w:type="dxa"/>
-              <w:left w:w="100.0" w:type="dxa"/>
-              <w:bottom w:w="100.0" w:type="dxa"/>
-              <w:right w:w="100.0" w:type="dxa"/>
-            </w:tcMar>
-            <w:vAlign w:val="top"/>
-          </w:tcPr>
-          <w:p>
+      <w:tr xmlns:wp14="http://schemas.microsoft.com/office/word/2010/wordml" wp14:textId="77777777">
+        <w:trPr>
+          <w:cantSplit w:val="0"/>
+          <w:tblHeader w:val="0"/>
+          <w:trHeight w:val="450"/>
+        </w:trPr>
+        <w:tc>
+          <w:tcPr>
+            <w:tcW w:w="5715" w:type="dxa"/>
+            <w:shd w:val="clear" w:color="auto" w:fill="auto"/>
+            <w:tcMar>
+              <w:top w:w="100.0" w:type="dxa"/>
+              <w:left w:w="100.0" w:type="dxa"/>
+              <w:bottom w:w="100.0" w:type="dxa"/>
+              <w:right w:w="100.0" w:type="dxa"/>
+            </w:tcMar>
+            <w:vAlign w:val="top"/>
+          </w:tcPr>
+          <w:p wp14:textId="77777777">
             <w:pPr>
               <w:keepNext w:val="0"/>
               <w:keepLines w:val="0"/>
               <w:pageBreakBefore w:val="0"/>
               <w:widowControl w:val="0"/>
               <w:pBdr>
-                <w:top w:space="0" w:sz="0" w:val="nil"/>
-                <w:left w:space="0" w:sz="0" w:val="nil"/>
-                <w:bottom w:space="0" w:sz="0" w:val="nil"/>
-                <w:right w:space="0" w:sz="0" w:val="nil"/>
-                <w:between w:space="0" w:sz="0" w:val="nil"/>
+                <w:top w:val="nil" w:color="000000" w:sz="0" w:space="0"/>
+                <w:left w:val="nil" w:color="000000" w:sz="0" w:space="0"/>
+                <w:bottom w:val="nil" w:color="000000" w:sz="0" w:space="0"/>
+                <w:right w:val="nil" w:color="000000" w:sz="0" w:space="0"/>
+                <w:between w:val="nil" w:color="000000" w:sz="0" w:space="0"/>
               </w:pBdr>
-              <w:shd w:fill="auto" w:val="clear"/>
-              <w:spacing w:after="0" w:before="0" w:line="240" w:lineRule="auto"/>
-              <w:ind w:left="283.46456692913375" w:right="0" w:firstLine="0"/>
-              <w:rPr>
-                <w:rFonts w:ascii="Open Sans Light" w:cs="Open Sans Light" w:eastAsia="Open Sans Light" w:hAnsi="Open Sans Light"/>
+              <w:shd w:val="clear" w:color="auto" w:fill="auto"/>
+              <w:spacing w:before="0" w:after="0" w:line="240" w:lineRule="auto"/>
+              <w:ind w:left="0" w:right="0" w:firstLine="0"/>
+              <w:rPr>
+                <w:rFonts w:ascii="Open Sans Light" w:hAnsi="Open Sans Light" w:eastAsia="Open Sans Light" w:cs="Open Sans Light"/>
                 <w:color w:val="000000"/>
               </w:rPr>
             </w:pPr>
             <w:r>
               <w:rPr>
-                <w:rFonts w:ascii="Open Sans Light" w:cs="Open Sans Light" w:eastAsia="Open Sans Light" w:hAnsi="Open Sans Light"/>
-                <w:color w:val="000000"/>
-                <w:rtl w:val="0"/>
-              </w:rPr>
-              <w:t xml:space="preserve">Clonar un repositorio existente</w:t>
-            </w:r>
-          </w:p>
-        </w:tc>
-      </w:tr>
-      <w:tr>
-        <w:trPr>
-          <w:cantSplit w:val="0"/>
-          <w:tblHeader w:val="0"/>
-        </w:trPr>
-        <w:tc>
-          <w:tcPr>
-            <w:shd w:fill="f3f3f3" w:val="clear"/>
-            <w:tcMar>
-              <w:top w:w="100.0" w:type="dxa"/>
-              <w:left w:w="100.0" w:type="dxa"/>
-              <w:bottom w:w="100.0" w:type="dxa"/>
-              <w:right w:w="100.0" w:type="dxa"/>
-            </w:tcMar>
-            <w:vAlign w:val="top"/>
-          </w:tcPr>
-          <w:p>
+                <w:rFonts w:ascii="Open Sans Light" w:hAnsi="Open Sans Light" w:eastAsia="Open Sans Light" w:cs="Open Sans Light"/>
+                <w:color w:val="000000" w:themeColor="text1" w:themeTint="FF" w:themeShade="FF"/>
+              </w:rPr>
+              <w:t>Clonar un repositorio existente</w:t>
+            </w:r>
+          </w:p>
+        </w:tc>
+      </w:tr>
+      <w:tr xmlns:wp14="http://schemas.microsoft.com/office/word/2010/wordml" wp14:textId="77777777">
+        <w:trPr>
+          <w:cantSplit w:val="0"/>
+          <w:tblHeader w:val="0"/>
+        </w:trPr>
+        <w:tc>
+          <w:tcPr>
+            <w:tcW w:w="5715" w:type="dxa"/>
+            <w:shd w:val="clear" w:color="auto" w:fill="F3F3F3"/>
+            <w:tcMar>
+              <w:top w:w="100.0" w:type="dxa"/>
+              <w:left w:w="100.0" w:type="dxa"/>
+              <w:bottom w:w="100.0" w:type="dxa"/>
+              <w:right w:w="100.0" w:type="dxa"/>
+            </w:tcMar>
+            <w:vAlign w:val="top"/>
+          </w:tcPr>
+          <w:p wp14:textId="77777777">
             <w:pPr>
               <w:keepNext w:val="0"/>
               <w:keepLines w:val="0"/>
               <w:pageBreakBefore w:val="0"/>
               <w:widowControl w:val="0"/>
               <w:pBdr>
-                <w:top w:space="0" w:sz="0" w:val="nil"/>
-                <w:left w:space="0" w:sz="0" w:val="nil"/>
-                <w:bottom w:space="0" w:sz="0" w:val="nil"/>
-                <w:right w:space="0" w:sz="0" w:val="nil"/>
-                <w:between w:space="0" w:sz="0" w:val="nil"/>
+                <w:top w:val="nil" w:color="000000" w:sz="0" w:space="0"/>
+                <w:left w:val="nil" w:color="000000" w:sz="0" w:space="0"/>
+                <w:bottom w:val="nil" w:color="000000" w:sz="0" w:space="0"/>
+                <w:right w:val="nil" w:color="000000" w:sz="0" w:space="0"/>
+                <w:between w:val="nil" w:color="000000" w:sz="0" w:space="0"/>
               </w:pBdr>
-              <w:shd w:fill="auto" w:val="clear"/>
-              <w:spacing w:after="0" w:before="0" w:line="240" w:lineRule="auto"/>
-              <w:ind w:left="283.46456692913375" w:right="0" w:firstLine="0"/>
-              <w:rPr>
-                <w:rFonts w:ascii="Open Sans Light" w:cs="Open Sans Light" w:eastAsia="Open Sans Light" w:hAnsi="Open Sans Light"/>
+              <w:shd w:val="clear" w:color="auto" w:fill="auto"/>
+              <w:spacing w:before="0" w:after="0" w:line="240" w:lineRule="auto"/>
+              <w:ind w:left="0" w:right="0" w:firstLine="0"/>
+              <w:rPr>
+                <w:rFonts w:ascii="Open Sans Light" w:hAnsi="Open Sans Light" w:eastAsia="Open Sans Light" w:cs="Open Sans Light"/>
                 <w:color w:val="000000"/>
               </w:rPr>
             </w:pPr>
             <w:r>
               <w:rPr>
-                <w:rFonts w:ascii="Open Sans Light" w:cs="Open Sans Light" w:eastAsia="Open Sans Light" w:hAnsi="Open Sans Light"/>
-                <w:color w:val="000000"/>
-                <w:rtl w:val="0"/>
-              </w:rPr>
-              <w:t xml:space="preserve">$ git clone ssh://usuario@domain.com/repo.git</w:t>
-            </w:r>
-          </w:p>
-        </w:tc>
-      </w:tr>
-      <w:tr>
-        <w:trPr>
-          <w:cantSplit w:val="0"/>
-          <w:tblHeader w:val="0"/>
-        </w:trPr>
-        <w:tc>
-          <w:tcPr>
-            <w:shd w:fill="auto" w:val="clear"/>
-            <w:tcMar>
-              <w:top w:w="100.0" w:type="dxa"/>
-              <w:left w:w="100.0" w:type="dxa"/>
-              <w:bottom w:w="100.0" w:type="dxa"/>
-              <w:right w:w="100.0" w:type="dxa"/>
-            </w:tcMar>
-            <w:vAlign w:val="top"/>
-          </w:tcPr>
-          <w:p>
+                <w:rFonts w:ascii="Open Sans Light" w:hAnsi="Open Sans Light" w:eastAsia="Open Sans Light" w:cs="Open Sans Light"/>
+                <w:color w:val="000000" w:themeColor="text1" w:themeTint="FF" w:themeShade="FF"/>
+              </w:rPr>
+              <w:t>$ git clone ssh://usuario@domain.com/repo.git</w:t>
+            </w:r>
+          </w:p>
+        </w:tc>
+      </w:tr>
+      <w:tr xmlns:wp14="http://schemas.microsoft.com/office/word/2010/wordml" wp14:textId="77777777">
+        <w:trPr>
+          <w:cantSplit w:val="0"/>
+          <w:tblHeader w:val="0"/>
+        </w:trPr>
+        <w:tc>
+          <w:tcPr>
+            <w:tcW w:w="5715" w:type="dxa"/>
+            <w:shd w:val="clear" w:color="auto" w:fill="auto"/>
+            <w:tcMar>
+              <w:top w:w="100.0" w:type="dxa"/>
+              <w:left w:w="100.0" w:type="dxa"/>
+              <w:bottom w:w="100.0" w:type="dxa"/>
+              <w:right w:w="100.0" w:type="dxa"/>
+            </w:tcMar>
+            <w:vAlign w:val="top"/>
+          </w:tcPr>
+          <w:p wp14:textId="77777777">
             <w:pPr>
               <w:keepNext w:val="0"/>
               <w:keepLines w:val="0"/>
               <w:pageBreakBefore w:val="0"/>
               <w:widowControl w:val="0"/>
               <w:pBdr>
-                <w:top w:space="0" w:sz="0" w:val="nil"/>
-                <w:left w:space="0" w:sz="0" w:val="nil"/>
-                <w:bottom w:space="0" w:sz="0" w:val="nil"/>
-                <w:right w:space="0" w:sz="0" w:val="nil"/>
-                <w:between w:space="0" w:sz="0" w:val="nil"/>
+                <w:top w:val="nil" w:color="000000" w:sz="0" w:space="0"/>
+                <w:left w:val="nil" w:color="000000" w:sz="0" w:space="0"/>
+                <w:bottom w:val="nil" w:color="000000" w:sz="0" w:space="0"/>
+                <w:right w:val="nil" w:color="000000" w:sz="0" w:space="0"/>
+                <w:between w:val="nil" w:color="000000" w:sz="0" w:space="0"/>
               </w:pBdr>
-              <w:shd w:fill="auto" w:val="clear"/>
-              <w:spacing w:after="0" w:before="0" w:line="240" w:lineRule="auto"/>
-              <w:ind w:left="283.46456692913375" w:right="0" w:firstLine="0"/>
-              <w:rPr>
-                <w:rFonts w:ascii="Open Sans Light" w:cs="Open Sans Light" w:eastAsia="Open Sans Light" w:hAnsi="Open Sans Light"/>
+              <w:shd w:val="clear" w:color="auto" w:fill="auto"/>
+              <w:spacing w:before="0" w:after="0" w:line="240" w:lineRule="auto"/>
+              <w:ind w:left="0" w:right="0" w:firstLine="0"/>
+              <w:rPr>
+                <w:rFonts w:ascii="Open Sans Light" w:hAnsi="Open Sans Light" w:eastAsia="Open Sans Light" w:cs="Open Sans Light"/>
                 <w:color w:val="000000"/>
               </w:rPr>
             </w:pPr>
             <w:r>
               <w:rPr>
-                <w:rFonts w:ascii="Open Sans Light" w:cs="Open Sans Light" w:eastAsia="Open Sans Light" w:hAnsi="Open Sans Light"/>
-                <w:color w:val="000000"/>
-                <w:rtl w:val="0"/>
-              </w:rPr>
-              <w:t xml:space="preserve">Crear un nuevo repositorio local</w:t>
-            </w:r>
-          </w:p>
-        </w:tc>
-      </w:tr>
-      <w:tr>
-        <w:trPr>
-          <w:cantSplit w:val="0"/>
-          <w:tblHeader w:val="0"/>
-        </w:trPr>
-        <w:tc>
-          <w:tcPr>
-            <w:shd w:fill="f3f3f3" w:val="clear"/>
-            <w:tcMar>
-              <w:top w:w="100.0" w:type="dxa"/>
-              <w:left w:w="100.0" w:type="dxa"/>
-              <w:bottom w:w="100.0" w:type="dxa"/>
-              <w:right w:w="100.0" w:type="dxa"/>
-            </w:tcMar>
-            <w:vAlign w:val="top"/>
-          </w:tcPr>
-          <w:p>
-            <w:pPr>
+                <w:rFonts w:ascii="Open Sans Light" w:hAnsi="Open Sans Light" w:eastAsia="Open Sans Light" w:cs="Open Sans Light"/>
+                <w:color w:val="000000" w:themeColor="text1" w:themeTint="FF" w:themeShade="FF"/>
+              </w:rPr>
+              <w:t>Crear un nuevo repositorio local</w:t>
+            </w:r>
+          </w:p>
+        </w:tc>
+      </w:tr>
+      <w:tr xmlns:wp14="http://schemas.microsoft.com/office/word/2010/wordml" wp14:textId="77777777">
+        <w:trPr>
+          <w:cantSplit w:val="0"/>
+          <w:tblHeader w:val="0"/>
+          <w:trHeight w:val="525"/>
+        </w:trPr>
+        <w:tc>
+          <w:tcPr>
+            <w:tcW w:w="5715" w:type="dxa"/>
+            <w:shd w:val="clear" w:color="auto" w:fill="F3F3F3"/>
+            <w:tcMar>
+              <w:top w:w="100.0" w:type="dxa"/>
+              <w:left w:w="100.0" w:type="dxa"/>
+              <w:bottom w:w="100.0" w:type="dxa"/>
+              <w:right w:w="100.0" w:type="dxa"/>
+            </w:tcMar>
+            <w:vAlign w:val="top"/>
+          </w:tcPr>
+          <w:p wp14:textId="048432D0">
+            <w:pPr>
+              <w:pStyle w:val="NoSpacing"/>
               <w:keepNext w:val="0"/>
               <w:keepLines w:val="0"/>
               <w:pageBreakBefore w:val="0"/>
               <w:widowControl w:val="0"/>
-              <w:pBdr>
-                <w:top w:space="0" w:sz="0" w:val="nil"/>
-                <w:left w:space="0" w:sz="0" w:val="nil"/>
-                <w:bottom w:space="0" w:sz="0" w:val="nil"/>
-                <w:right w:space="0" w:sz="0" w:val="nil"/>
-                <w:between w:space="0" w:sz="0" w:val="nil"/>
-              </w:pBdr>
-              <w:shd w:fill="auto" w:val="clear"/>
-              <w:spacing w:after="0" w:before="0" w:line="240" w:lineRule="auto"/>
-              <w:ind w:left="283.46456692913375" w:right="0" w:firstLine="0"/>
-              <w:rPr>
-                <w:rFonts w:ascii="Open Sans Light" w:cs="Open Sans Light" w:eastAsia="Open Sans Light" w:hAnsi="Open Sans Light"/>
+              <w:shd w:val="clear" w:color="auto" w:fill="auto"/>
+              <w:spacing w:before="0" w:after="0" w:line="240" w:lineRule="auto"/>
+              <w:ind/>
+              <w:rPr>
+                <w:rFonts w:ascii="Arial" w:hAnsi="Arial" w:eastAsia="Arial" w:cs="Arial"/>
+                <w:b w:val="0"/>
+                <w:bCs w:val="0"/>
+                <w:i w:val="0"/>
+                <w:iCs w:val="0"/>
+                <w:caps w:val="0"/>
+                <w:smallCaps w:val="0"/>
+                <w:noProof w:val="0"/>
                 <w:color w:val="000000"/>
-              </w:rPr>
-            </w:pPr>
-            <w:r>
-              <w:rPr>
-                <w:rFonts w:ascii="Open Sans Light" w:cs="Open Sans Light" w:eastAsia="Open Sans Light" w:hAnsi="Open Sans Light"/>
-                <w:color w:val="000000"/>
-                <w:rtl w:val="0"/>
-              </w:rPr>
-              <w:t xml:space="preserve">$ git init</w:t>
+                <w:sz w:val="28"/>
+                <w:szCs w:val="28"/>
+                <w:lang w:val="es"/>
+              </w:rPr>
+            </w:pPr>
+            <w:r>
+              <w:rPr>
+                <w:rFonts w:ascii="Open Sans Light" w:hAnsi="Open Sans Light" w:eastAsia="Open Sans Light" w:cs="Open Sans Light"/>
+                <w:color w:val="000000" w:themeColor="text1" w:themeTint="FF" w:themeShade="FF"/>
+              </w:rPr>
+              <w:t>$ git init</w:t>
+            </w:r>
+            <w:r>
+              <w:rPr>
+                <w:rFonts w:ascii="Arial" w:hAnsi="Arial" w:eastAsia="Arial" w:cs="Arial"/>
+                <w:b w:val="0"/>
+                <w:bCs w:val="0"/>
+                <w:i w:val="0"/>
+                <w:iCs w:val="0"/>
+                <w:caps w:val="0"/>
+                <w:smallCaps w:val="0"/>
+                <w:noProof w:val="0"/>
+                <w:color w:val="000000" w:themeColor="text1" w:themeTint="FF" w:themeShade="FF"/>
+                <w:sz w:val="28"/>
+                <w:szCs w:val="28"/>
+                <w:highlight w:val="lightGray"/>
+                <w:lang w:val="es-ES"/>
+              </w:rPr>
+              <w:t xml:space="preserve"> </w:t>
+            </w:r>
+          </w:p>
+        </w:tc>
+      </w:tr>
+      <w:tr>
+        <w:trPr>
+          <w:cantSplit w:val="0"/>
+          <w:tblHeader w:val="0"/>
+          <w:trHeight w:val="450"/>
+        </w:trPr>
+        <w:tc>
+          <w:tcPr>
+            <w:tcW w:w="5715" w:type="dxa"/>
+            <w:shd w:val="clear" w:color="auto" w:fill="F3F3F3"/>
+            <w:tcMar>
+              <w:top w:w="100.0" w:type="dxa"/>
+              <w:left w:w="100.0" w:type="dxa"/>
+              <w:bottom w:w="100.0" w:type="dxa"/>
+              <w:right w:w="100.0" w:type="dxa"/>
+            </w:tcMar>
+            <w:vAlign w:val="top"/>
+          </w:tcPr>
+          <w:p>
+            <w:pPr>
+              <w:pStyle w:val="NoSpacing"/>
+              <w:spacing w:line="240" w:lineRule="auto"/>
+              <w:rPr>
+                <w:rFonts w:ascii="Open Sans Light" w:hAnsi="Open Sans Light" w:eastAsia="Open Sans Light" w:cs="Open Sans Light"/>
+                <w:color w:val="000000" w:themeColor="text1" w:themeTint="FF" w:themeShade="FF"/>
+                <w:rtl w:val="0"/>
+              </w:rPr>
+            </w:pPr>
+            <w:r>
+              <w:rPr>
+                <w:rFonts w:ascii="Open Sans Light" w:hAnsi="Open Sans Light" w:eastAsia="Open Sans Light" w:cs="Open Sans Light"/>
+                <w:color w:val="000000" w:themeColor="text1" w:themeTint="FF" w:themeShade="FF"/>
+              </w:rPr>
+              <w:t>Crear archivo</w:t>
+            </w:r>
+          </w:p>
+        </w:tc>
+      </w:tr>
+      <w:tr>
+        <w:trPr>
+          <w:cantSplit w:val="0"/>
+          <w:tblHeader w:val="0"/>
+          <w:trHeight w:val="10020"/>
+        </w:trPr>
+        <w:tc>
+          <w:tcPr>
+            <w:tcW w:w="5715" w:type="dxa"/>
+            <w:shd w:val="clear" w:color="auto" w:fill="F3F3F3"/>
+            <w:tcMar>
+              <w:top w:w="100.0" w:type="dxa"/>
+              <w:left w:w="100.0" w:type="dxa"/>
+              <w:bottom w:w="100.0" w:type="dxa"/>
+              <w:right w:w="100.0" w:type="dxa"/>
+            </w:tcMar>
+            <w:vAlign w:val="top"/>
+          </w:tcPr>
+          <w:p>
+            <w:pPr>
+              <w:pStyle w:val="NoSpacing"/>
+              <w:spacing w:line="240" w:lineRule="auto"/>
+              <w:rPr>
+                <w:rFonts w:ascii="Open Sans Light" w:hAnsi="Open Sans Light" w:eastAsia="Open Sans Light" w:cs="Open Sans Light"/>
+                <w:color w:val="000000" w:themeColor="text1" w:themeTint="FF" w:themeShade="FF"/>
+                <w:rtl w:val="0"/>
+              </w:rPr>
+            </w:pPr>
+            <w:r>
+              <w:rPr>
+                <w:rFonts w:ascii="Open Sans Light" w:hAnsi="Open Sans Light" w:eastAsia="Open Sans Light" w:cs="Open Sans Light"/>
+                <w:color w:val="000000" w:themeColor="text1" w:themeTint="FF" w:themeShade="FF"/>
+              </w:rPr>
+              <w:t>$touch</w:t>
+            </w:r>
+          </w:p>
+        </w:tc>
+      </w:tr>
+      <w:tr>
+        <w:trPr>
+          <w:cantSplit w:val="0"/>
+          <w:tblHeader w:val="0"/>
+          <w:trHeight w:val="450"/>
+        </w:trPr>
+        <w:tc>
+          <w:tcPr>
+            <w:tcW w:w="5715" w:type="dxa"/>
+            <w:shd w:val="clear" w:color="auto" w:fill="F3F3F3"/>
+            <w:tcMar>
+              <w:top w:w="100.0" w:type="dxa"/>
+              <w:left w:w="100.0" w:type="dxa"/>
+              <w:bottom w:w="100.0" w:type="dxa"/>
+              <w:right w:w="100.0" w:type="dxa"/>
+            </w:tcMar>
+            <w:vAlign w:val="top"/>
+          </w:tcPr>
+          <w:p>
+            <w:pPr>
+              <w:pStyle w:val="NoSpacing"/>
+              <w:spacing w:line="240" w:lineRule="auto"/>
+              <w:rPr>
+                <w:rFonts w:ascii="Open Sans Light" w:hAnsi="Open Sans Light" w:eastAsia="Open Sans Light" w:cs="Open Sans Light"/>
+                <w:color w:val="000000" w:themeColor="text1" w:themeTint="FF" w:themeShade="FF"/>
+                <w:rtl w:val="0"/>
+              </w:rPr>
+            </w:pPr>
+            <w:r>
+              <w:rPr>
+                <w:rFonts w:ascii="Open Sans Light" w:hAnsi="Open Sans Light" w:eastAsia="Open Sans Light" w:cs="Open Sans Light"/>
+                <w:color w:val="000000" w:themeColor="text1" w:themeTint="FF" w:themeShade="FF"/>
+              </w:rPr>
+              <w:t>Subir un directorio</w:t>
+            </w:r>
+          </w:p>
+        </w:tc>
+      </w:tr>
+      <w:tr>
+        <w:trPr>
+          <w:cantSplit w:val="0"/>
+          <w:tblHeader w:val="0"/>
+          <w:trHeight w:val="450"/>
+        </w:trPr>
+        <w:tc>
+          <w:tcPr>
+            <w:tcW w:w="5715" w:type="dxa"/>
+            <w:shd w:val="clear" w:color="auto" w:fill="F3F3F3"/>
+            <w:tcMar>
+              <w:top w:w="100.0" w:type="dxa"/>
+              <w:left w:w="100.0" w:type="dxa"/>
+              <w:bottom w:w="100.0" w:type="dxa"/>
+              <w:right w:w="100.0" w:type="dxa"/>
+            </w:tcMar>
+            <w:vAlign w:val="top"/>
+          </w:tcPr>
+          <w:p>
+            <w:pPr>
+              <w:pStyle w:val="NoSpacing"/>
+              <w:spacing w:line="240" w:lineRule="auto"/>
+              <w:rPr>
+                <w:rFonts w:ascii="Open Sans Light" w:hAnsi="Open Sans Light" w:eastAsia="Open Sans Light" w:cs="Open Sans Light"/>
+                <w:color w:val="000000" w:themeColor="text1" w:themeTint="FF" w:themeShade="FF"/>
+                <w:rtl w:val="0"/>
+              </w:rPr>
+            </w:pPr>
+            <w:r>
+              <w:rPr>
+                <w:rFonts w:ascii="Open Sans Light" w:hAnsi="Open Sans Light" w:eastAsia="Open Sans Light" w:cs="Open Sans Light"/>
+                <w:color w:val="000000" w:themeColor="text1" w:themeTint="FF" w:themeShade="FF"/>
+              </w:rPr>
+              <w:t>$cd . .</w:t>
+            </w:r>
+          </w:p>
+        </w:tc>
+      </w:tr>
+      <w:tr>
+        <w:trPr>
+          <w:cantSplit w:val="0"/>
+          <w:tblHeader w:val="0"/>
+          <w:trHeight w:val="450"/>
+        </w:trPr>
+        <w:tc>
+          <w:tcPr>
+            <w:tcW w:w="5715" w:type="dxa"/>
+            <w:shd w:val="clear" w:color="auto" w:fill="F3F3F3"/>
+            <w:tcMar>
+              <w:top w:w="100.0" w:type="dxa"/>
+              <w:left w:w="100.0" w:type="dxa"/>
+              <w:bottom w:w="100.0" w:type="dxa"/>
+              <w:right w:w="100.0" w:type="dxa"/>
+            </w:tcMar>
+            <w:vAlign w:val="top"/>
+          </w:tcPr>
+          <w:p>
+            <w:pPr>
+              <w:pStyle w:val="NoSpacing"/>
+              <w:spacing w:line="240" w:lineRule="auto"/>
+              <w:rPr>
+                <w:rFonts w:ascii="Open Sans Light" w:hAnsi="Open Sans Light" w:eastAsia="Open Sans Light" w:cs="Open Sans Light"/>
+                <w:color w:val="000000" w:themeColor="text1" w:themeTint="FF" w:themeShade="FF"/>
+                <w:rtl w:val="0"/>
+              </w:rPr>
+            </w:pPr>
+            <w:r>
+              <w:rPr>
+                <w:rFonts w:ascii="Open Sans Light" w:hAnsi="Open Sans Light" w:eastAsia="Open Sans Light" w:cs="Open Sans Light"/>
+                <w:color w:val="000000" w:themeColor="text1" w:themeTint="FF" w:themeShade="FF"/>
+              </w:rPr>
+              <w:t>Moverse a un directorio inferior</w:t>
+            </w:r>
+          </w:p>
+        </w:tc>
+      </w:tr>
+      <w:tr>
+        <w:trPr>
+          <w:cantSplit w:val="0"/>
+          <w:tblHeader w:val="0"/>
+          <w:trHeight w:val="450"/>
+        </w:trPr>
+        <w:tc>
+          <w:tcPr>
+            <w:tcW w:w="5715" w:type="dxa"/>
+            <w:shd w:val="clear" w:color="auto" w:fill="F3F3F3"/>
+            <w:tcMar>
+              <w:top w:w="100.0" w:type="dxa"/>
+              <w:left w:w="100.0" w:type="dxa"/>
+              <w:bottom w:w="100.0" w:type="dxa"/>
+              <w:right w:w="100.0" w:type="dxa"/>
+            </w:tcMar>
+            <w:vAlign w:val="top"/>
+          </w:tcPr>
+          <w:p>
+            <w:pPr>
+              <w:pStyle w:val="NoSpacing"/>
+              <w:spacing w:line="240" w:lineRule="auto"/>
+              <w:rPr>
+                <w:rFonts w:ascii="Open Sans Light" w:hAnsi="Open Sans Light" w:eastAsia="Open Sans Light" w:cs="Open Sans Light"/>
+                <w:color w:val="000000" w:themeColor="text1" w:themeTint="FF" w:themeShade="FF"/>
+                <w:rtl w:val="0"/>
+              </w:rPr>
+            </w:pPr>
+            <w:r>
+              <w:rPr>
+                <w:rFonts w:ascii="Open Sans Light" w:hAnsi="Open Sans Light" w:eastAsia="Open Sans Light" w:cs="Open Sans Light"/>
+                <w:color w:val="000000" w:themeColor="text1" w:themeTint="FF" w:themeShade="FF"/>
+              </w:rPr>
+              <w:t>$cd directorioX/directorioY/. .</w:t>
+            </w:r>
+          </w:p>
+        </w:tc>
+      </w:tr>
+      <w:tr>
+        <w:trPr>
+          <w:cantSplit w:val="0"/>
+          <w:tblHeader w:val="0"/>
+          <w:trHeight w:val="450"/>
+        </w:trPr>
+        <w:tc>
+          <w:tcPr>
+            <w:tcW w:w="5715" w:type="dxa"/>
+            <w:shd w:val="clear" w:color="auto" w:fill="F3F3F3"/>
+            <w:tcMar>
+              <w:top w:w="100.0" w:type="dxa"/>
+              <w:left w:w="100.0" w:type="dxa"/>
+              <w:bottom w:w="100.0" w:type="dxa"/>
+              <w:right w:w="100.0" w:type="dxa"/>
+            </w:tcMar>
+            <w:vAlign w:val="top"/>
+          </w:tcPr>
+          <w:p>
+            <w:pPr>
+              <w:pStyle w:val="NoSpacing"/>
+              <w:spacing w:line="240" w:lineRule="auto"/>
+              <w:rPr>
+                <w:rFonts w:ascii="Open Sans Light" w:hAnsi="Open Sans Light" w:eastAsia="Open Sans Light" w:cs="Open Sans Light"/>
+                <w:color w:val="000000" w:themeColor="text1" w:themeTint="FF" w:themeShade="FF"/>
+                <w:rtl w:val="0"/>
+              </w:rPr>
+            </w:pPr>
+            <w:r>
+              <w:rPr>
+                <w:rFonts w:ascii="Open Sans Light" w:hAnsi="Open Sans Light" w:eastAsia="Open Sans Light" w:cs="Open Sans Light"/>
+                <w:color w:val="000000" w:themeColor="text1" w:themeTint="FF" w:themeShade="FF"/>
+              </w:rPr>
+              <w:t>Agregar repositorio de GitHub</w:t>
+            </w:r>
+          </w:p>
+        </w:tc>
+      </w:tr>
+      <w:tr>
+        <w:trPr>
+          <w:cantSplit w:val="0"/>
+          <w:tblHeader w:val="0"/>
+          <w:trHeight w:val="450"/>
+        </w:trPr>
+        <w:tc>
+          <w:tcPr>
+            <w:tcW w:w="5715" w:type="dxa"/>
+            <w:shd w:val="clear" w:color="auto" w:fill="F3F3F3"/>
+            <w:tcMar>
+              <w:top w:w="100.0" w:type="dxa"/>
+              <w:left w:w="100.0" w:type="dxa"/>
+              <w:bottom w:w="100.0" w:type="dxa"/>
+              <w:right w:w="100.0" w:type="dxa"/>
+            </w:tcMar>
+            <w:vAlign w:val="top"/>
+          </w:tcPr>
+          <w:p>
+            <w:pPr>
+              <w:pStyle w:val="NoSpacing"/>
+              <w:spacing w:line="240" w:lineRule="auto"/>
+              <w:rPr>
+                <w:rFonts w:ascii="Open Sans Light" w:hAnsi="Open Sans Light" w:eastAsia="Open Sans Light" w:cs="Open Sans Light"/>
+                <w:color w:val="000000" w:themeColor="text1" w:themeTint="FF" w:themeShade="FF"/>
+                <w:rtl w:val="0"/>
+              </w:rPr>
+            </w:pPr>
+            <w:r>
+              <w:rPr>
+                <w:rFonts w:ascii="Open Sans Light" w:hAnsi="Open Sans Light" w:eastAsia="Open Sans Light" w:cs="Open Sans Light"/>
+                <w:color w:val="000000" w:themeColor="text1" w:themeTint="FF" w:themeShade="FF"/>
+              </w:rPr>
+              <w:t>$git remote add “url”</w:t>
+            </w:r>
+          </w:p>
+        </w:tc>
+      </w:tr>
+      <w:tr>
+        <w:trPr>
+          <w:cantSplit w:val="0"/>
+          <w:tblHeader w:val="0"/>
+          <w:trHeight w:val="450"/>
+        </w:trPr>
+        <w:tc>
+          <w:tcPr>
+            <w:tcW w:w="5715" w:type="dxa"/>
+            <w:shd w:val="clear" w:color="auto" w:fill="F3F3F3"/>
+            <w:tcMar>
+              <w:top w:w="100.0" w:type="dxa"/>
+              <w:left w:w="100.0" w:type="dxa"/>
+              <w:bottom w:w="100.0" w:type="dxa"/>
+              <w:right w:w="100.0" w:type="dxa"/>
+            </w:tcMar>
+            <w:vAlign w:val="top"/>
+          </w:tcPr>
+          <w:p>
+            <w:pPr>
+              <w:pStyle w:val="NoSpacing"/>
+              <w:spacing w:line="240" w:lineRule="auto"/>
+              <w:rPr>
+                <w:rFonts w:ascii="Open Sans Light" w:hAnsi="Open Sans Light" w:eastAsia="Open Sans Light" w:cs="Open Sans Light"/>
+                <w:color w:val="000000" w:themeColor="text1" w:themeTint="FF" w:themeShade="FF"/>
+                <w:rtl w:val="0"/>
+              </w:rPr>
+            </w:pPr>
+            <w:r>
+              <w:rPr>
+                <w:rFonts w:ascii="Open Sans Light" w:hAnsi="Open Sans Light" w:eastAsia="Open Sans Light" w:cs="Open Sans Light"/>
+                <w:color w:val="000000" w:themeColor="text1" w:themeTint="FF" w:themeShade="FF"/>
+              </w:rPr>
+              <w:t>Copiar repositorio de GitHub</w:t>
+            </w:r>
+          </w:p>
+        </w:tc>
+      </w:tr>
+      <w:tr>
+        <w:trPr>
+          <w:cantSplit w:val="0"/>
+          <w:tblHeader w:val="0"/>
+          <w:trHeight w:val="450"/>
+        </w:trPr>
+        <w:tc>
+          <w:tcPr>
+            <w:tcW w:w="5715" w:type="dxa"/>
+            <w:shd w:val="clear" w:color="auto" w:fill="F3F3F3"/>
+            <w:tcMar>
+              <w:top w:w="100.0" w:type="dxa"/>
+              <w:left w:w="100.0" w:type="dxa"/>
+              <w:bottom w:w="100.0" w:type="dxa"/>
+              <w:right w:w="100.0" w:type="dxa"/>
+            </w:tcMar>
+            <w:vAlign w:val="top"/>
+          </w:tcPr>
+          <w:p>
+            <w:pPr>
+              <w:pStyle w:val="NoSpacing"/>
+              <w:spacing w:line="240" w:lineRule="auto"/>
+              <w:rPr>
+                <w:rFonts w:ascii="Open Sans Light" w:hAnsi="Open Sans Light" w:eastAsia="Open Sans Light" w:cs="Open Sans Light"/>
+                <w:color w:val="000000" w:themeColor="text1" w:themeTint="FF" w:themeShade="FF"/>
+                <w:rtl w:val="0"/>
+              </w:rPr>
+            </w:pPr>
+            <w:r>
+              <w:rPr>
+                <w:rFonts w:ascii="Open Sans Light" w:hAnsi="Open Sans Light" w:eastAsia="Open Sans Light" w:cs="Open Sans Light"/>
+                <w:color w:val="000000" w:themeColor="text1" w:themeTint="FF" w:themeShade="FF"/>
+              </w:rPr>
+              <w:t>$git clone “url”</w:t>
+            </w:r>
+          </w:p>
+        </w:tc>
+      </w:tr>
+      <w:tr>
+        <w:trPr>
+          <w:cantSplit w:val="0"/>
+          <w:tblHeader w:val="0"/>
+          <w:trHeight w:val="450"/>
+        </w:trPr>
+        <w:tc>
+          <w:tcPr>
+            <w:tcW w:w="5715" w:type="dxa"/>
+            <w:shd w:val="clear" w:color="auto" w:fill="F3F3F3"/>
+            <w:tcMar>
+              <w:top w:w="100.0" w:type="dxa"/>
+              <w:left w:w="100.0" w:type="dxa"/>
+              <w:bottom w:w="100.0" w:type="dxa"/>
+              <w:right w:w="100.0" w:type="dxa"/>
+            </w:tcMar>
+            <w:vAlign w:val="top"/>
+          </w:tcPr>
+          <w:p>
+            <w:pPr>
+              <w:pStyle w:val="NoSpacing"/>
+              <w:spacing w:line="240" w:lineRule="auto"/>
+              <w:rPr>
+                <w:rFonts w:ascii="Open Sans Light" w:hAnsi="Open Sans Light" w:eastAsia="Open Sans Light" w:cs="Open Sans Light"/>
+                <w:color w:val="000000" w:themeColor="text1" w:themeTint="FF" w:themeShade="FF"/>
+                <w:rtl w:val="0"/>
+              </w:rPr>
+            </w:pPr>
+            <w:r>
+              <w:rPr>
+                <w:rFonts w:ascii="Open Sans Light" w:hAnsi="Open Sans Light" w:eastAsia="Open Sans Light" w:cs="Open Sans Light"/>
+                <w:color w:val="000000" w:themeColor="text1" w:themeTint="FF" w:themeShade="FF"/>
+              </w:rPr>
+              <w:t>Actualizar GitHub desde repositorio local</w:t>
+            </w:r>
+          </w:p>
+        </w:tc>
+      </w:tr>
+      <w:tr>
+        <w:trPr>
+          <w:cantSplit w:val="0"/>
+          <w:tblHeader w:val="0"/>
+          <w:trHeight w:val="450"/>
+        </w:trPr>
+        <w:tc>
+          <w:tcPr>
+            <w:tcW w:w="5715" w:type="dxa"/>
+            <w:shd w:val="clear" w:color="auto" w:fill="F3F3F3"/>
+            <w:tcMar>
+              <w:top w:w="100.0" w:type="dxa"/>
+              <w:left w:w="100.0" w:type="dxa"/>
+              <w:bottom w:w="100.0" w:type="dxa"/>
+              <w:right w:w="100.0" w:type="dxa"/>
+            </w:tcMar>
+            <w:vAlign w:val="top"/>
+          </w:tcPr>
+          <w:p>
+            <w:pPr>
+              <w:pStyle w:val="NoSpacing"/>
+              <w:spacing w:line="240" w:lineRule="auto"/>
+              <w:rPr>
+                <w:rFonts w:ascii="Open Sans Light" w:hAnsi="Open Sans Light" w:eastAsia="Open Sans Light" w:cs="Open Sans Light"/>
+                <w:color w:val="000000" w:themeColor="text1" w:themeTint="FF" w:themeShade="FF"/>
+                <w:rtl w:val="0"/>
+              </w:rPr>
+            </w:pPr>
+            <w:r>
+              <w:rPr>
+                <w:rFonts w:ascii="Open Sans Light" w:hAnsi="Open Sans Light" w:eastAsia="Open Sans Light" w:cs="Open Sans Light"/>
+                <w:color w:val="000000" w:themeColor="text1" w:themeTint="FF" w:themeShade="FF"/>
+              </w:rPr>
+              <w:t>$git push origin main</w:t>
+            </w:r>
+          </w:p>
+        </w:tc>
+      </w:tr>
+      <w:tr>
+        <w:trPr>
+          <w:cantSplit w:val="0"/>
+          <w:tblHeader w:val="0"/>
+          <w:trHeight w:val="450"/>
+        </w:trPr>
+        <w:tc>
+          <w:tcPr>
+            <w:tcW w:w="5715" w:type="dxa"/>
+            <w:shd w:val="clear" w:color="auto" w:fill="F3F3F3"/>
+            <w:tcMar>
+              <w:top w:w="100.0" w:type="dxa"/>
+              <w:left w:w="100.0" w:type="dxa"/>
+              <w:bottom w:w="100.0" w:type="dxa"/>
+              <w:right w:w="100.0" w:type="dxa"/>
+            </w:tcMar>
+            <w:vAlign w:val="top"/>
+          </w:tcPr>
+          <w:p>
+            <w:pPr>
+              <w:pStyle w:val="NoSpacing"/>
+              <w:spacing w:line="240" w:lineRule="auto"/>
+              <w:rPr>
+                <w:rFonts w:ascii="Open Sans Light" w:hAnsi="Open Sans Light" w:eastAsia="Open Sans Light" w:cs="Open Sans Light"/>
+                <w:color w:val="000000" w:themeColor="text1" w:themeTint="FF" w:themeShade="FF"/>
+                <w:rtl w:val="0"/>
+              </w:rPr>
+            </w:pPr>
+            <w:r>
+              <w:rPr>
+                <w:rFonts w:ascii="Open Sans Light" w:hAnsi="Open Sans Light" w:eastAsia="Open Sans Light" w:cs="Open Sans Light"/>
+                <w:color w:val="000000" w:themeColor="text1" w:themeTint="FF" w:themeShade="FF"/>
+              </w:rPr>
+              <w:t>Actualizar repositorio desde GitHub</w:t>
+            </w:r>
+          </w:p>
+        </w:tc>
+      </w:tr>
+      <w:tr>
+        <w:trPr>
+          <w:cantSplit w:val="0"/>
+          <w:tblHeader w:val="0"/>
+          <w:trHeight w:val="450"/>
+        </w:trPr>
+        <w:tc>
+          <w:tcPr>
+            <w:tcW w:w="5715" w:type="dxa"/>
+            <w:shd w:val="clear" w:color="auto" w:fill="F3F3F3"/>
+            <w:tcMar>
+              <w:top w:w="100.0" w:type="dxa"/>
+              <w:left w:w="100.0" w:type="dxa"/>
+              <w:bottom w:w="100.0" w:type="dxa"/>
+              <w:right w:w="100.0" w:type="dxa"/>
+            </w:tcMar>
+            <w:vAlign w:val="top"/>
+          </w:tcPr>
+          <w:p>
+            <w:pPr>
+              <w:pStyle w:val="NoSpacing"/>
+              <w:spacing w:line="240" w:lineRule="auto"/>
+              <w:rPr>
+                <w:rFonts w:ascii="Open Sans Light" w:hAnsi="Open Sans Light" w:eastAsia="Open Sans Light" w:cs="Open Sans Light"/>
+                <w:color w:val="000000" w:themeColor="text1" w:themeTint="FF" w:themeShade="FF"/>
+                <w:rtl w:val="0"/>
+              </w:rPr>
+            </w:pPr>
+            <w:r>
+              <w:rPr>
+                <w:rFonts w:ascii="Open Sans Light" w:hAnsi="Open Sans Light" w:eastAsia="Open Sans Light" w:cs="Open Sans Light"/>
+                <w:color w:val="000000" w:themeColor="text1" w:themeTint="FF" w:themeShade="FF"/>
+              </w:rPr>
+              <w:t>$git pull origin main</w:t>
+            </w:r>
+          </w:p>
+        </w:tc>
+      </w:tr>
+      <w:tr>
+        <w:trPr>
+          <w:cantSplit w:val="0"/>
+          <w:tblHeader w:val="0"/>
+          <w:trHeight w:val="450"/>
+        </w:trPr>
+        <w:tc>
+          <w:tcPr>
+            <w:tcW w:w="5715" w:type="dxa"/>
+            <w:shd w:val="clear" w:color="auto" w:fill="F3F3F3"/>
+            <w:tcMar>
+              <w:top w:w="100.0" w:type="dxa"/>
+              <w:left w:w="100.0" w:type="dxa"/>
+              <w:bottom w:w="100.0" w:type="dxa"/>
+              <w:right w:w="100.0" w:type="dxa"/>
+            </w:tcMar>
+            <w:vAlign w:val="top"/>
+          </w:tcPr>
+          <w:p>
+            <w:pPr>
+              <w:pStyle w:val="NoSpacing"/>
+              <w:spacing w:line="240" w:lineRule="auto"/>
+              <w:rPr>
+                <w:rFonts w:ascii="Open Sans Light" w:hAnsi="Open Sans Light" w:eastAsia="Open Sans Light" w:cs="Open Sans Light"/>
+                <w:color w:val="000000" w:themeColor="text1" w:themeTint="FF" w:themeShade="FF"/>
+                <w:rtl w:val="0"/>
+              </w:rPr>
+            </w:pPr>
+            <w:r>
+              <w:rPr>
+                <w:rFonts w:ascii="Open Sans Light" w:hAnsi="Open Sans Light" w:eastAsia="Open Sans Light" w:cs="Open Sans Light"/>
+                <w:color w:val="000000" w:themeColor="text1" w:themeTint="FF" w:themeShade="FF"/>
+              </w:rPr>
+              <w:t>Crear una rama del repositorio</w:t>
+            </w:r>
+          </w:p>
+        </w:tc>
+      </w:tr>
+      <w:tr>
+        <w:trPr>
+          <w:cantSplit w:val="0"/>
+          <w:tblHeader w:val="0"/>
+          <w:trHeight w:val="450"/>
+        </w:trPr>
+        <w:tc>
+          <w:tcPr>
+            <w:tcW w:w="5715" w:type="dxa"/>
+            <w:shd w:val="clear" w:color="auto" w:fill="F3F3F3"/>
+            <w:tcMar>
+              <w:top w:w="100.0" w:type="dxa"/>
+              <w:left w:w="100.0" w:type="dxa"/>
+              <w:bottom w:w="100.0" w:type="dxa"/>
+              <w:right w:w="100.0" w:type="dxa"/>
+            </w:tcMar>
+            <w:vAlign w:val="top"/>
+          </w:tcPr>
+          <w:p>
+            <w:pPr>
+              <w:pStyle w:val="NoSpacing"/>
+              <w:spacing w:line="240" w:lineRule="auto"/>
+              <w:rPr>
+                <w:rFonts w:ascii="Open Sans Light" w:hAnsi="Open Sans Light" w:eastAsia="Open Sans Light" w:cs="Open Sans Light"/>
+                <w:color w:val="000000" w:themeColor="text1" w:themeTint="FF" w:themeShade="FF"/>
+                <w:rtl w:val="0"/>
+              </w:rPr>
+            </w:pPr>
+            <w:r>
+              <w:rPr>
+                <w:rFonts w:ascii="Open Sans Light" w:hAnsi="Open Sans Light" w:eastAsia="Open Sans Light" w:cs="Open Sans Light"/>
+                <w:color w:val="000000" w:themeColor="text1" w:themeTint="FF" w:themeShade="FF"/>
+              </w:rPr>
+              <w:t>$git branch</w:t>
+            </w:r>
+          </w:p>
+        </w:tc>
+      </w:tr>
+      <w:tr>
+        <w:trPr>
+          <w:cantSplit w:val="0"/>
+          <w:tblHeader w:val="0"/>
+          <w:trHeight w:val="450"/>
+        </w:trPr>
+        <w:tc>
+          <w:tcPr>
+            <w:tcW w:w="5715" w:type="dxa"/>
+            <w:shd w:val="clear" w:color="auto" w:fill="F3F3F3"/>
+            <w:tcMar>
+              <w:top w:w="100.0" w:type="dxa"/>
+              <w:left w:w="100.0" w:type="dxa"/>
+              <w:bottom w:w="100.0" w:type="dxa"/>
+              <w:right w:w="100.0" w:type="dxa"/>
+            </w:tcMar>
+            <w:vAlign w:val="top"/>
+          </w:tcPr>
+          <w:p>
+            <w:pPr>
+              <w:pStyle w:val="NoSpacing"/>
+              <w:spacing w:line="240" w:lineRule="auto"/>
+              <w:rPr>
+                <w:rFonts w:ascii="Open Sans Light" w:hAnsi="Open Sans Light" w:eastAsia="Open Sans Light" w:cs="Open Sans Light"/>
+                <w:color w:val="000000" w:themeColor="text1" w:themeTint="FF" w:themeShade="FF"/>
+                <w:rtl w:val="0"/>
+              </w:rPr>
+            </w:pPr>
+            <w:r>
+              <w:rPr>
+                <w:rFonts w:ascii="Open Sans Light" w:hAnsi="Open Sans Light" w:eastAsia="Open Sans Light" w:cs="Open Sans Light"/>
+                <w:color w:val="000000" w:themeColor="text1" w:themeTint="FF" w:themeShade="FF"/>
+              </w:rPr>
+              <w:t>Moverse a otra rama</w:t>
+            </w:r>
+          </w:p>
+        </w:tc>
+      </w:tr>
+      <w:tr>
+        <w:trPr>
+          <w:cantSplit w:val="0"/>
+          <w:tblHeader w:val="0"/>
+          <w:trHeight w:val="450"/>
+        </w:trPr>
+        <w:tc>
+          <w:tcPr>
+            <w:tcW w:w="5715" w:type="dxa"/>
+            <w:shd w:val="clear" w:color="auto" w:fill="F3F3F3"/>
+            <w:tcMar>
+              <w:top w:w="100.0" w:type="dxa"/>
+              <w:left w:w="100.0" w:type="dxa"/>
+              <w:bottom w:w="100.0" w:type="dxa"/>
+              <w:right w:w="100.0" w:type="dxa"/>
+            </w:tcMar>
+            <w:vAlign w:val="top"/>
+          </w:tcPr>
+          <w:p>
+            <w:pPr>
+              <w:pStyle w:val="NoSpacing"/>
+              <w:spacing w:line="240" w:lineRule="auto"/>
+              <w:rPr>
+                <w:rFonts w:ascii="Open Sans Light" w:hAnsi="Open Sans Light" w:eastAsia="Open Sans Light" w:cs="Open Sans Light"/>
+                <w:color w:val="000000" w:themeColor="text1" w:themeTint="FF" w:themeShade="FF"/>
+                <w:rtl w:val="0"/>
+              </w:rPr>
+            </w:pPr>
+            <w:r>
+              <w:rPr>
+                <w:rFonts w:ascii="Open Sans Light" w:hAnsi="Open Sans Light" w:eastAsia="Open Sans Light" w:cs="Open Sans Light"/>
+                <w:color w:val="000000" w:themeColor="text1" w:themeTint="FF" w:themeShade="FF"/>
+              </w:rPr>
+              <w:t>$git cheockout</w:t>
+            </w:r>
+          </w:p>
+        </w:tc>
+      </w:tr>
+      <w:tr>
+        <w:trPr>
+          <w:cantSplit w:val="0"/>
+          <w:tblHeader w:val="0"/>
+          <w:trHeight w:val="450"/>
+        </w:trPr>
+        <w:tc>
+          <w:tcPr>
+            <w:tcW w:w="5715" w:type="dxa"/>
+            <w:shd w:val="clear" w:color="auto" w:fill="F3F3F3"/>
+            <w:tcMar>
+              <w:top w:w="100.0" w:type="dxa"/>
+              <w:left w:w="100.0" w:type="dxa"/>
+              <w:bottom w:w="100.0" w:type="dxa"/>
+              <w:right w:w="100.0" w:type="dxa"/>
+            </w:tcMar>
+            <w:vAlign w:val="top"/>
+          </w:tcPr>
+          <w:p>
+            <w:pPr>
+              <w:pStyle w:val="NoSpacing"/>
+              <w:spacing w:line="240" w:lineRule="auto"/>
+              <w:rPr>
+                <w:rFonts w:ascii="Open Sans Light" w:hAnsi="Open Sans Light" w:eastAsia="Open Sans Light" w:cs="Open Sans Light"/>
+                <w:color w:val="000000" w:themeColor="text1" w:themeTint="FF" w:themeShade="FF"/>
+                <w:rtl w:val="0"/>
+              </w:rPr>
+            </w:pPr>
+            <w:r>
+              <w:rPr>
+                <w:rFonts w:ascii="Open Sans Light" w:hAnsi="Open Sans Light" w:eastAsia="Open Sans Light" w:cs="Open Sans Light"/>
+                <w:color w:val="000000" w:themeColor="text1" w:themeTint="FF" w:themeShade="FF"/>
+              </w:rPr>
+              <w:t>Crear un directorio</w:t>
+            </w:r>
+          </w:p>
+        </w:tc>
+      </w:tr>
+      <w:tr>
+        <w:trPr>
+          <w:cantSplit w:val="0"/>
+          <w:tblHeader w:val="0"/>
+          <w:trHeight w:val="450"/>
+        </w:trPr>
+        <w:tc>
+          <w:tcPr>
+            <w:tcW w:w="5715" w:type="dxa"/>
+            <w:shd w:val="clear" w:color="auto" w:fill="F3F3F3"/>
+            <w:tcMar>
+              <w:top w:w="100.0" w:type="dxa"/>
+              <w:left w:w="100.0" w:type="dxa"/>
+              <w:bottom w:w="100.0" w:type="dxa"/>
+              <w:right w:w="100.0" w:type="dxa"/>
+            </w:tcMar>
+            <w:vAlign w:val="top"/>
+          </w:tcPr>
+          <w:p>
+            <w:pPr>
+              <w:pStyle w:val="NoSpacing"/>
+              <w:spacing w:line="240" w:lineRule="auto"/>
+              <w:rPr>
+                <w:rFonts w:ascii="Open Sans Light" w:hAnsi="Open Sans Light" w:eastAsia="Open Sans Light" w:cs="Open Sans Light"/>
+                <w:color w:val="000000" w:themeColor="text1" w:themeTint="FF" w:themeShade="FF"/>
+                <w:rtl w:val="0"/>
+              </w:rPr>
+            </w:pPr>
+            <w:r>
+              <w:rPr>
+                <w:rFonts w:ascii="Open Sans Light" w:hAnsi="Open Sans Light" w:eastAsia="Open Sans Light" w:cs="Open Sans Light"/>
+                <w:color w:val="000000" w:themeColor="text1" w:themeTint="FF" w:themeShade="FF"/>
+              </w:rPr>
+              <w:t>$mkdir “nombre”</w:t>
+            </w:r>
+          </w:p>
+        </w:tc>
+      </w:tr>
+      <w:tr>
+        <w:trPr>
+          <w:cantSplit w:val="0"/>
+          <w:tblHeader w:val="0"/>
+          <w:trHeight w:val="450"/>
+        </w:trPr>
+        <w:tc>
+          <w:tcPr>
+            <w:tcW w:w="5715" w:type="dxa"/>
+            <w:shd w:val="clear" w:color="auto" w:fill="F3F3F3"/>
+            <w:tcMar>
+              <w:top w:w="100.0" w:type="dxa"/>
+              <w:left w:w="100.0" w:type="dxa"/>
+              <w:bottom w:w="100.0" w:type="dxa"/>
+              <w:right w:w="100.0" w:type="dxa"/>
+            </w:tcMar>
+            <w:vAlign w:val="top"/>
+          </w:tcPr>
+          <w:p>
+            <w:pPr>
+              <w:pStyle w:val="NoSpacing"/>
+              <w:spacing w:line="240" w:lineRule="auto"/>
+              <w:rPr>
+                <w:rFonts w:ascii="Open Sans Light" w:hAnsi="Open Sans Light" w:eastAsia="Open Sans Light" w:cs="Open Sans Light"/>
+                <w:color w:val="000000" w:themeColor="text1" w:themeTint="FF" w:themeShade="FF"/>
+                <w:rtl w:val="0"/>
+              </w:rPr>
+            </w:pPr>
+            <w:r>
+              <w:rPr>
+                <w:rFonts w:ascii="Open Sans Light" w:hAnsi="Open Sans Light" w:eastAsia="Open Sans Light" w:cs="Open Sans Light"/>
+                <w:color w:val="000000" w:themeColor="text1" w:themeTint="FF" w:themeShade="FF"/>
+              </w:rPr>
+              <w:t>Eliminar archivo</w:t>
+            </w:r>
+          </w:p>
+        </w:tc>
+      </w:tr>
+      <w:tr>
+        <w:trPr>
+          <w:cantSplit w:val="0"/>
+          <w:tblHeader w:val="0"/>
+          <w:trHeight w:val="450"/>
+        </w:trPr>
+        <w:tc>
+          <w:tcPr>
+            <w:tcW w:w="5715" w:type="dxa"/>
+            <w:shd w:val="clear" w:color="auto" w:fill="F3F3F3"/>
+            <w:tcMar>
+              <w:top w:w="100.0" w:type="dxa"/>
+              <w:left w:w="100.0" w:type="dxa"/>
+              <w:bottom w:w="100.0" w:type="dxa"/>
+              <w:right w:w="100.0" w:type="dxa"/>
+            </w:tcMar>
+            <w:vAlign w:val="top"/>
+          </w:tcPr>
+          <w:p>
+            <w:pPr>
+              <w:pStyle w:val="NoSpacing"/>
+              <w:spacing w:line="240" w:lineRule="auto"/>
+              <w:rPr>
+                <w:rFonts w:ascii="Open Sans Light" w:hAnsi="Open Sans Light" w:eastAsia="Open Sans Light" w:cs="Open Sans Light"/>
+                <w:color w:val="000000" w:themeColor="text1" w:themeTint="FF" w:themeShade="FF"/>
+                <w:rtl w:val="0"/>
+              </w:rPr>
+            </w:pPr>
+            <w:r>
+              <w:rPr>
+                <w:rFonts w:ascii="Open Sans Light" w:hAnsi="Open Sans Light" w:eastAsia="Open Sans Light" w:cs="Open Sans Light"/>
+                <w:color w:val="000000" w:themeColor="text1" w:themeTint="FF" w:themeShade="FF"/>
+              </w:rPr>
+              <w:t>$rm “nombre”</w:t>
+            </w:r>
+          </w:p>
+        </w:tc>
+      </w:tr>
+      <w:tr>
+        <w:trPr>
+          <w:cantSplit w:val="0"/>
+          <w:tblHeader w:val="0"/>
+          <w:trHeight w:val="450"/>
+        </w:trPr>
+        <w:tc>
+          <w:tcPr>
+            <w:tcW w:w="5715" w:type="dxa"/>
+            <w:shd w:val="clear" w:color="auto" w:fill="F3F3F3"/>
+            <w:tcMar>
+              <w:top w:w="100.0" w:type="dxa"/>
+              <w:left w:w="100.0" w:type="dxa"/>
+              <w:bottom w:w="100.0" w:type="dxa"/>
+              <w:right w:w="100.0" w:type="dxa"/>
+            </w:tcMar>
+            <w:vAlign w:val="top"/>
+          </w:tcPr>
+          <w:p>
+            <w:pPr>
+              <w:pStyle w:val="NoSpacing"/>
+              <w:spacing w:line="240" w:lineRule="auto"/>
+              <w:rPr>
+                <w:rFonts w:ascii="Open Sans Light" w:hAnsi="Open Sans Light" w:eastAsia="Open Sans Light" w:cs="Open Sans Light"/>
+                <w:color w:val="000000" w:themeColor="text1" w:themeTint="FF" w:themeShade="FF"/>
+                <w:rtl w:val="0"/>
+              </w:rPr>
+            </w:pPr>
+            <w:r>
+              <w:rPr>
+                <w:rFonts w:ascii="Open Sans Light" w:hAnsi="Open Sans Light" w:eastAsia="Open Sans Light" w:cs="Open Sans Light"/>
+                <w:color w:val="000000" w:themeColor="text1" w:themeTint="FF" w:themeShade="FF"/>
+              </w:rPr>
+              <w:t>Crear un repositorio</w:t>
+            </w:r>
+          </w:p>
+        </w:tc>
+      </w:tr>
+      <w:tr>
+        <w:trPr>
+          <w:cantSplit w:val="0"/>
+          <w:tblHeader w:val="0"/>
+          <w:trHeight w:val="450"/>
+        </w:trPr>
+        <w:tc>
+          <w:tcPr>
+            <w:tcW w:w="5715" w:type="dxa"/>
+            <w:shd w:val="clear" w:color="auto" w:fill="F3F3F3"/>
+            <w:tcMar>
+              <w:top w:w="100.0" w:type="dxa"/>
+              <w:left w:w="100.0" w:type="dxa"/>
+              <w:bottom w:w="100.0" w:type="dxa"/>
+              <w:right w:w="100.0" w:type="dxa"/>
+            </w:tcMar>
+            <w:vAlign w:val="top"/>
+          </w:tcPr>
+          <w:p>
+            <w:pPr>
+              <w:pStyle w:val="NoSpacing"/>
+              <w:spacing w:line="240" w:lineRule="auto"/>
+              <w:rPr>
+                <w:rFonts w:ascii="Open Sans Light" w:hAnsi="Open Sans Light" w:eastAsia="Open Sans Light" w:cs="Open Sans Light"/>
+                <w:color w:val="000000" w:themeColor="text1" w:themeTint="FF" w:themeShade="FF"/>
+                <w:rtl w:val="0"/>
+              </w:rPr>
+            </w:pPr>
+            <w:r>
+              <w:rPr>
+                <w:rFonts w:ascii="Open Sans Light" w:hAnsi="Open Sans Light" w:eastAsia="Open Sans Light" w:cs="Open Sans Light"/>
+                <w:color w:val="000000" w:themeColor="text1" w:themeTint="FF" w:themeShade="FF"/>
+              </w:rPr>
+              <w:t>$git init</w:t>
+            </w:r>
+          </w:p>
+        </w:tc>
+      </w:tr>
+      <w:tr>
+        <w:trPr>
+          <w:cantSplit w:val="0"/>
+          <w:tblHeader w:val="0"/>
+          <w:trHeight w:val="450"/>
+        </w:trPr>
+        <w:tc>
+          <w:tcPr>
+            <w:tcW w:w="5715" w:type="dxa"/>
+            <w:shd w:val="clear" w:color="auto" w:fill="F3F3F3"/>
+            <w:tcMar>
+              <w:top w:w="100.0" w:type="dxa"/>
+              <w:left w:w="100.0" w:type="dxa"/>
+              <w:bottom w:w="100.0" w:type="dxa"/>
+              <w:right w:w="100.0" w:type="dxa"/>
+            </w:tcMar>
+            <w:vAlign w:val="top"/>
+          </w:tcPr>
+          <w:p>
+            <w:pPr>
+              <w:pStyle w:val="NoSpacing"/>
+              <w:spacing w:line="240" w:lineRule="auto"/>
+              <w:rPr>
+                <w:rFonts w:ascii="Open Sans Light" w:hAnsi="Open Sans Light" w:eastAsia="Open Sans Light" w:cs="Open Sans Light"/>
+                <w:color w:val="000000" w:themeColor="text1" w:themeTint="FF" w:themeShade="FF"/>
+                <w:rtl w:val="0"/>
+              </w:rPr>
+            </w:pPr>
+            <w:r>
+              <w:rPr>
+                <w:rFonts w:ascii="Open Sans Light" w:hAnsi="Open Sans Light" w:eastAsia="Open Sans Light" w:cs="Open Sans Light"/>
+                <w:color w:val="000000" w:themeColor="text1" w:themeTint="FF" w:themeShade="FF"/>
+              </w:rPr>
+              <w:t>Agregar archivos al repositorio</w:t>
+            </w:r>
+          </w:p>
+        </w:tc>
+      </w:tr>
+      <w:tr>
+        <w:trPr>
+          <w:cantSplit w:val="0"/>
+          <w:tblHeader w:val="0"/>
+          <w:trHeight w:val="450"/>
+        </w:trPr>
+        <w:tc>
+          <w:tcPr>
+            <w:tcW w:w="5715" w:type="dxa"/>
+            <w:shd w:val="clear" w:color="auto" w:fill="F3F3F3"/>
+            <w:tcMar>
+              <w:top w:w="100.0" w:type="dxa"/>
+              <w:left w:w="100.0" w:type="dxa"/>
+              <w:bottom w:w="100.0" w:type="dxa"/>
+              <w:right w:w="100.0" w:type="dxa"/>
+            </w:tcMar>
+            <w:vAlign w:val="top"/>
+          </w:tcPr>
+          <w:p>
+            <w:pPr>
+              <w:pStyle w:val="NoSpacing"/>
+              <w:spacing w:line="240" w:lineRule="auto"/>
+              <w:rPr>
+                <w:rFonts w:ascii="Open Sans Light" w:hAnsi="Open Sans Light" w:eastAsia="Open Sans Light" w:cs="Open Sans Light"/>
+                <w:color w:val="000000" w:themeColor="text1" w:themeTint="FF" w:themeShade="FF"/>
+                <w:rtl w:val="0"/>
+              </w:rPr>
+            </w:pPr>
+            <w:r>
+              <w:rPr>
+                <w:rFonts w:ascii="Open Sans Light" w:hAnsi="Open Sans Light" w:eastAsia="Open Sans Light" w:cs="Open Sans Light"/>
+                <w:color w:val="000000" w:themeColor="text1" w:themeTint="FF" w:themeShade="FF"/>
+              </w:rPr>
+              <w:t>$git add .</w:t>
+            </w:r>
+          </w:p>
+        </w:tc>
+      </w:tr>
+      <w:tr>
+        <w:trPr>
+          <w:cantSplit w:val="0"/>
+          <w:tblHeader w:val="0"/>
+          <w:trHeight w:val="450"/>
+        </w:trPr>
+        <w:tc>
+          <w:tcPr>
+            <w:tcW w:w="5715" w:type="dxa"/>
+            <w:shd w:val="clear" w:color="auto" w:fill="F3F3F3"/>
+            <w:tcMar>
+              <w:top w:w="100.0" w:type="dxa"/>
+              <w:left w:w="100.0" w:type="dxa"/>
+              <w:bottom w:w="100.0" w:type="dxa"/>
+              <w:right w:w="100.0" w:type="dxa"/>
+            </w:tcMar>
+            <w:vAlign w:val="top"/>
+          </w:tcPr>
+          <w:p>
+            <w:pPr>
+              <w:pStyle w:val="NoSpacing"/>
+              <w:spacing w:line="240" w:lineRule="auto"/>
+              <w:rPr>
+                <w:rFonts w:ascii="Open Sans Light" w:hAnsi="Open Sans Light" w:eastAsia="Open Sans Light" w:cs="Open Sans Light"/>
+                <w:color w:val="000000" w:themeColor="text1" w:themeTint="FF" w:themeShade="FF"/>
+                <w:rtl w:val="0"/>
+              </w:rPr>
+            </w:pPr>
+            <w:r>
+              <w:rPr>
+                <w:rFonts w:ascii="Open Sans Light" w:hAnsi="Open Sans Light" w:eastAsia="Open Sans Light" w:cs="Open Sans Light"/>
+                <w:color w:val="000000" w:themeColor="text1" w:themeTint="FF" w:themeShade="FF"/>
+              </w:rPr>
+              <w:t>Hacer commit del repositorio</w:t>
+            </w:r>
+          </w:p>
+        </w:tc>
+      </w:tr>
+      <w:tr>
+        <w:trPr>
+          <w:cantSplit w:val="0"/>
+          <w:tblHeader w:val="0"/>
+          <w:trHeight w:val="450"/>
+        </w:trPr>
+        <w:tc>
+          <w:tcPr>
+            <w:tcW w:w="5715" w:type="dxa"/>
+            <w:shd w:val="clear" w:color="auto" w:fill="F3F3F3"/>
+            <w:tcMar>
+              <w:top w:w="100.0" w:type="dxa"/>
+              <w:left w:w="100.0" w:type="dxa"/>
+              <w:bottom w:w="100.0" w:type="dxa"/>
+              <w:right w:w="100.0" w:type="dxa"/>
+            </w:tcMar>
+            <w:vAlign w:val="top"/>
+          </w:tcPr>
+          <w:p>
+            <w:pPr>
+              <w:pStyle w:val="NoSpacing"/>
+              <w:spacing w:line="240" w:lineRule="auto"/>
+              <w:rPr>
+                <w:rFonts w:ascii="Open Sans Light" w:hAnsi="Open Sans Light" w:eastAsia="Open Sans Light" w:cs="Open Sans Light"/>
+                <w:color w:val="000000" w:themeColor="text1" w:themeTint="FF" w:themeShade="FF"/>
+                <w:rtl w:val="0"/>
+              </w:rPr>
+            </w:pPr>
+            <w:r>
+              <w:rPr>
+                <w:rFonts w:ascii="Open Sans Light" w:hAnsi="Open Sans Light" w:eastAsia="Open Sans Light" w:cs="Open Sans Light"/>
+                <w:color w:val="000000" w:themeColor="text1" w:themeTint="FF" w:themeShade="FF"/>
+              </w:rPr>
+              <w:t>$git commit –m “comentario”</w:t>
             </w:r>
           </w:p>
         </w:tc>
       </w:tr>
     </w:tbl>
-    <w:p>
-      <w:pPr>
-        <w:pageBreakBefore w:val="0"/>
-        <w:ind w:left="0" w:firstLine="0"/>
-        <w:rPr>
-          <w:rFonts w:ascii="Open Sans Light" w:cs="Open Sans Light" w:eastAsia="Open Sans Light" w:hAnsi="Open Sans Light"/>
-        </w:rPr>
-      </w:pPr>
-      <w:r>
-        <w:rPr>
-          <w:rtl w:val="0"/>
-        </w:rPr>
-      </w:r>
-    </w:p>
-    <w:p>
-      <w:pPr>
-        <w:pageBreakBefore w:val="0"/>
-        <w:ind w:left="0" w:firstLine="0"/>
-        <w:rPr>
-          <w:rFonts w:ascii="Open Sans Light" w:cs="Open Sans Light" w:eastAsia="Open Sans Light" w:hAnsi="Open Sans Light"/>
-        </w:rPr>
-      </w:pPr>
-      <w:r>
-        <w:rPr>
-          <w:rFonts w:ascii="Open Sans Light" w:cs="Open Sans Light" w:eastAsia="Open Sans Light" w:hAnsi="Open Sans Light"/>
-          <w:rtl w:val="0"/>
-        </w:rPr>
-        <w:t xml:space="preserve">¡No te olvides de subir esta misma actividad a tu mochila individual!</w:t>
-      </w:r>
-    </w:p>
-    <w:p>
-      <w:pPr>
-        <w:pageBreakBefore w:val="0"/>
-        <w:ind w:left="0" w:firstLine="0"/>
-        <w:rPr>
-          <w:rFonts w:ascii="Arial" w:cs="Arial" w:eastAsia="Arial" w:hAnsi="Arial"/>
-          <w:color w:val="202124"/>
-          <w:sz w:val="24"/>
-          <w:szCs w:val="24"/>
-          <w:highlight w:val="white"/>
-        </w:rPr>
-      </w:pPr>
-      <w:r>
-        <w:rPr>
-          <w:rFonts w:ascii="Rajdhani" w:cs="Rajdhani" w:eastAsia="Rajdhani" w:hAnsi="Rajdhani"/>
-          <w:b w:val="1"/>
-          <w:rtl w:val="0"/>
-        </w:rPr>
-        <w:t xml:space="preserve">¡Hasta la próxima!</w:t>
-      </w:r>
-      <w:r>
-        <w:rPr>
-          <w:rtl w:val="0"/>
-        </w:rPr>
-      </w:r>
-    </w:p>
     <w:sectPr>
-      <w:headerReference r:id="rId7" w:type="default"/>
-      <w:headerReference r:id="rId8" w:type="first"/>
-      <w:footerReference r:id="rId9" w:type="default"/>
-      <w:footerReference r:id="rId10" w:type="first"/>
-      <w:pgSz w:h="15840" w:w="12240" w:orient="portrait"/>
-      <w:pgMar w:bottom="1080" w:top="1080" w:left="1440" w:right="1440" w:header="0" w:footer="720"/>
+      <w:headerReference w:type="default" r:id="rId7"/>
+      <w:headerReference w:type="first" r:id="rId8"/>
+      <w:footerReference w:type="default" r:id="rId9"/>
+      <w:footerReference w:type="first" r:id="rId10"/>
+      <w:pgSz w:w="12240" w:h="15840" w:orient="portrait"/>
+      <w:pgMar w:top="1080" w:right="1440" w:bottom="1080" w:left="1440" w:header="0" w:footer="720"/>
       <w:pgNumType w:start="1"/>
       <w:titlePg w:val="1"/>
+      <w:cols w:num="1"/>
     </w:sectPr>
   </w:body>
 </w:document>
 </file>
 
 <file path=word/footer1.xml><?xml version="1.0" encoding="utf-8"?>
-<w:ftr xmlns:mc="http://schemas.openxmlformats.org/markup-compatibility/2006" xmlns:o="urn:schemas-microsoft-com:office:office" xmlns:r="http://schemas.openxmlformats.org/officeDocument/2006/relationships" xmlns:m="http://schemas.openxmlformats.org/officeDocument/2006/math" xmlns:v="urn:schemas-microsoft-com:vml" xmlns:wp="http://schemas.openxmlformats.org/drawingml/2006/wordprocessingDrawing" xmlns:w10="urn:schemas-microsoft-com:office:word" xmlns:w="http://schemas.openxmlformats.org/wordprocessingml/2006/main" xmlns:wne="http://schemas.microsoft.com/office/word/2006/wordml" xmlns:sl="http://schemas.openxmlformats.org/schemaLibrary/2006/main" xmlns:a="http://schemas.openxmlformats.org/drawingml/2006/main" xmlns:pic="http://schemas.openxmlformats.org/drawingml/2006/picture" xmlns:c="http://schemas.openxmlformats.org/drawingml/2006/chart" xmlns:lc="http://schemas.openxmlformats.org/drawingml/2006/lockedCanvas" xmlns:dgm="http://schemas.openxmlformats.org/drawingml/2006/diagram" xmlns:wps="http://schemas.microsoft.com/office/word/2010/wordprocessingShape" xmlns:wpg="http://schemas.microsoft.com/office/word/2010/wordprocessingGroup" xmlns:w14="http://schemas.microsoft.com/office/word/2010/wordml" xmlns:w15="http://schemas.microsoft.com/office/word/2012/wordml">
-  <w:p>
+<w:ftr xmlns:wp14="http://schemas.microsoft.com/office/word/2010/wordprocessingDrawing" xmlns:mc="http://schemas.openxmlformats.org/markup-compatibility/2006" xmlns:o="urn:schemas-microsoft-com:office:office" xmlns:r="http://schemas.openxmlformats.org/officeDocument/2006/relationships" xmlns:m="http://schemas.openxmlformats.org/officeDocument/2006/math" xmlns:v="urn:schemas-microsoft-com:vml" xmlns:wp="http://schemas.openxmlformats.org/drawingml/2006/wordprocessingDrawing" xmlns:w10="urn:schemas-microsoft-com:office:word" xmlns:w="http://schemas.openxmlformats.org/wordprocessingml/2006/main" xmlns:wne="http://schemas.microsoft.com/office/word/2006/wordml" xmlns:sl="http://schemas.openxmlformats.org/schemaLibrary/2006/main" xmlns:a="http://schemas.openxmlformats.org/drawingml/2006/main" xmlns:pic="http://schemas.openxmlformats.org/drawingml/2006/picture" xmlns:c="http://schemas.openxmlformats.org/drawingml/2006/chart" xmlns:lc="http://schemas.openxmlformats.org/drawingml/2006/lockedCanvas" xmlns:dgm="http://schemas.openxmlformats.org/drawingml/2006/diagram" xmlns:wps="http://schemas.microsoft.com/office/word/2010/wordprocessingShape" xmlns:wpg="http://schemas.microsoft.com/office/word/2010/wordprocessingGroup" xmlns:w14="http://schemas.microsoft.com/office/word/2010/wordml" xmlns:w15="http://schemas.microsoft.com/office/word/2012/wordml" mc:Ignorable="wp14">
+  <w:p xmlns:wp14="http://schemas.microsoft.com/office/word/2010/wordml" wp14:textId="77777777">
     <w:pPr>
       <w:pageBreakBefore w:val="0"/>
       <w:spacing w:line="240" w:lineRule="auto"/>
       <w:ind w:left="-1440" w:firstLine="0"/>
       <w:rPr>
-        <w:rFonts w:ascii="Rajdhani" w:cs="Rajdhani" w:eastAsia="Rajdhani" w:hAnsi="Rajdhani"/>
+        <w:rFonts w:ascii="Rajdhani" w:hAnsi="Rajdhani" w:eastAsia="Rajdhani" w:cs="Rajdhani"/>
         <w:b w:val="1"/>
         <w:sz w:val="28"/>
         <w:szCs w:val="28"/>
@@ -642,17 +1422,17 @@
       </w:rPr>
     </w:r>
   </w:p>
-  <w:p>
+  <w:p xmlns:wp14="http://schemas.microsoft.com/office/word/2010/wordml" wp14:textId="77777777">
     <w:pPr>
       <w:pageBreakBefore w:val="0"/>
       <w:pBdr>
-        <w:top w:space="0" w:sz="0" w:val="nil"/>
-        <w:left w:space="0" w:sz="0" w:val="nil"/>
-        <w:bottom w:space="0" w:sz="0" w:val="nil"/>
-        <w:right w:space="0" w:sz="0" w:val="nil"/>
-        <w:between w:space="0" w:sz="0" w:val="nil"/>
+        <w:top w:val="nil" w:sz="0" w:space="0"/>
+        <w:left w:val="nil" w:sz="0" w:space="0"/>
+        <w:bottom w:val="nil" w:sz="0" w:space="0"/>
+        <w:right w:val="nil" w:sz="0" w:space="0"/>
+        <w:between w:val="nil" w:sz="0" w:space="0"/>
       </w:pBdr>
-      <w:shd w:fill="auto" w:val="clear"/>
+      <w:shd w:val="clear" w:fill="auto"/>
       <w:spacing w:line="240" w:lineRule="auto"/>
       <w:ind w:left="-15" w:firstLine="0"/>
       <w:rPr>
@@ -670,14 +1450,14 @@
 </file>
 
 <file path=word/footer2.xml><?xml version="1.0" encoding="utf-8"?>
-<w:ftr xmlns:mc="http://schemas.openxmlformats.org/markup-compatibility/2006" xmlns:o="urn:schemas-microsoft-com:office:office" xmlns:r="http://schemas.openxmlformats.org/officeDocument/2006/relationships" xmlns:m="http://schemas.openxmlformats.org/officeDocument/2006/math" xmlns:v="urn:schemas-microsoft-com:vml" xmlns:wp="http://schemas.openxmlformats.org/drawingml/2006/wordprocessingDrawing" xmlns:w10="urn:schemas-microsoft-com:office:word" xmlns:w="http://schemas.openxmlformats.org/wordprocessingml/2006/main" xmlns:wne="http://schemas.microsoft.com/office/word/2006/wordml" xmlns:sl="http://schemas.openxmlformats.org/schemaLibrary/2006/main" xmlns:a="http://schemas.openxmlformats.org/drawingml/2006/main" xmlns:pic="http://schemas.openxmlformats.org/drawingml/2006/picture" xmlns:c="http://schemas.openxmlformats.org/drawingml/2006/chart" xmlns:lc="http://schemas.openxmlformats.org/drawingml/2006/lockedCanvas" xmlns:dgm="http://schemas.openxmlformats.org/drawingml/2006/diagram" xmlns:wps="http://schemas.microsoft.com/office/word/2010/wordprocessingShape" xmlns:wpg="http://schemas.microsoft.com/office/word/2010/wordprocessingGroup" xmlns:w14="http://schemas.microsoft.com/office/word/2010/wordml" xmlns:w15="http://schemas.microsoft.com/office/word/2012/wordml">
-  <w:p>
+<w:ftr xmlns:wp14="http://schemas.microsoft.com/office/word/2010/wordprocessingDrawing" xmlns:mc="http://schemas.openxmlformats.org/markup-compatibility/2006" xmlns:o="urn:schemas-microsoft-com:office:office" xmlns:r="http://schemas.openxmlformats.org/officeDocument/2006/relationships" xmlns:m="http://schemas.openxmlformats.org/officeDocument/2006/math" xmlns:v="urn:schemas-microsoft-com:vml" xmlns:wp="http://schemas.openxmlformats.org/drawingml/2006/wordprocessingDrawing" xmlns:w10="urn:schemas-microsoft-com:office:word" xmlns:w="http://schemas.openxmlformats.org/wordprocessingml/2006/main" xmlns:wne="http://schemas.microsoft.com/office/word/2006/wordml" xmlns:sl="http://schemas.openxmlformats.org/schemaLibrary/2006/main" xmlns:a="http://schemas.openxmlformats.org/drawingml/2006/main" xmlns:pic="http://schemas.openxmlformats.org/drawingml/2006/picture" xmlns:c="http://schemas.openxmlformats.org/drawingml/2006/chart" xmlns:lc="http://schemas.openxmlformats.org/drawingml/2006/lockedCanvas" xmlns:dgm="http://schemas.openxmlformats.org/drawingml/2006/diagram" xmlns:wps="http://schemas.microsoft.com/office/word/2010/wordprocessingShape" xmlns:wpg="http://schemas.microsoft.com/office/word/2010/wordprocessingGroup" xmlns:w14="http://schemas.microsoft.com/office/word/2010/wordml" xmlns:w15="http://schemas.microsoft.com/office/word/2012/wordml" mc:Ignorable="wp14">
+  <w:p xmlns:wp14="http://schemas.microsoft.com/office/word/2010/wordml" wp14:textId="77777777">
     <w:pPr>
       <w:pageBreakBefore w:val="0"/>
       <w:spacing w:line="240" w:lineRule="auto"/>
       <w:ind w:left="-1440" w:firstLine="0"/>
       <w:rPr>
-        <w:rFonts w:ascii="Rajdhani" w:cs="Rajdhani" w:eastAsia="Rajdhani" w:hAnsi="Rajdhani"/>
+        <w:rFonts w:ascii="Rajdhani" w:hAnsi="Rajdhani" w:eastAsia="Rajdhani" w:cs="Rajdhani"/>
         <w:b w:val="1"/>
         <w:sz w:val="28"/>
         <w:szCs w:val="28"/>
@@ -685,7 +1465,7 @@
     </w:pPr>
     <w:r>
       <w:rPr>
-        <w:rFonts w:ascii="Rajdhani" w:cs="Rajdhani" w:eastAsia="Rajdhani" w:hAnsi="Rajdhani"/>
+        <w:rFonts w:ascii="Rajdhani" w:hAnsi="Rajdhani" w:eastAsia="Rajdhani" w:cs="Rajdhani"/>
         <w:b w:val="1"/>
         <w:sz w:val="36"/>
         <w:szCs w:val="36"/>
@@ -695,7 +1475,7 @@
     </w:r>
     <w:r>
       <w:rPr>
-        <w:rFonts w:ascii="Rajdhani" w:cs="Rajdhani" w:eastAsia="Rajdhani" w:hAnsi="Rajdhani"/>
+        <w:rFonts w:ascii="Rajdhani" w:hAnsi="Rajdhani" w:eastAsia="Rajdhani" w:cs="Rajdhani"/>
         <w:b w:val="1"/>
         <w:sz w:val="48"/>
         <w:szCs w:val="48"/>
@@ -705,19 +1485,43 @@
     </w:r>
     <w:r>
       <w:rPr>
-        <w:rFonts w:ascii="Rajdhani" w:cs="Rajdhani" w:eastAsia="Rajdhani" w:hAnsi="Rajdhani"/>
+        <w:rFonts w:ascii="Rajdhani" w:hAnsi="Rajdhani" w:eastAsia="Rajdhani" w:cs="Rajdhani"/>
         <w:b w:val="1"/>
         <w:sz w:val="48"/>
         <w:szCs w:val="48"/>
       </w:rPr>
       <w:fldChar w:fldCharType="begin"/>
+    </w:r>
+    <w:r>
+      <w:rPr>
+        <w:rFonts w:ascii="Rajdhani" w:hAnsi="Rajdhani" w:eastAsia="Rajdhani" w:cs="Rajdhani"/>
+        <w:b w:val="1"/>
+        <w:sz w:val="48"/>
+        <w:szCs w:val="48"/>
+      </w:rPr>
       <w:instrText xml:space="preserve">PAGE</w:instrText>
+    </w:r>
+    <w:r>
+      <w:rPr>
+        <w:rFonts w:ascii="Rajdhani" w:hAnsi="Rajdhani" w:eastAsia="Rajdhani" w:cs="Rajdhani"/>
+        <w:b w:val="1"/>
+        <w:sz w:val="48"/>
+        <w:szCs w:val="48"/>
+      </w:rPr>
       <w:fldChar w:fldCharType="separate"/>
+    </w:r>
+    <w:r>
+      <w:rPr>
+        <w:rFonts w:ascii="Rajdhani" w:hAnsi="Rajdhani" w:eastAsia="Rajdhani" w:cs="Rajdhani"/>
+        <w:b w:val="1"/>
+        <w:sz w:val="48"/>
+        <w:szCs w:val="48"/>
+      </w:rPr>
       <w:fldChar w:fldCharType="end"/>
     </w:r>
     <w:r>
       <w:rPr>
-        <w:rFonts w:ascii="Rajdhani" w:cs="Rajdhani" w:eastAsia="Rajdhani" w:hAnsi="Rajdhani"/>
+        <w:rFonts w:ascii="Rajdhani" w:hAnsi="Rajdhani" w:eastAsia="Rajdhani" w:cs="Rajdhani"/>
         <w:b w:val="1"/>
         <w:sz w:val="36"/>
         <w:szCs w:val="36"/>
@@ -727,7 +1531,7 @@
     </w:r>
     <w:r>
       <w:rPr>
-        <w:rFonts w:ascii="Rajdhani" w:cs="Rajdhani" w:eastAsia="Rajdhani" w:hAnsi="Rajdhani"/>
+        <w:rFonts w:ascii="Rajdhani" w:hAnsi="Rajdhani" w:eastAsia="Rajdhani" w:cs="Rajdhani"/>
         <w:b w:val="1"/>
         <w:sz w:val="28"/>
         <w:szCs w:val="28"/>
@@ -736,7 +1540,7 @@
       <w:t xml:space="preserve">                                                                                                                                                                   </w:t>
     </w:r>
   </w:p>
-  <w:p>
+  <w:p xmlns:wp14="http://schemas.microsoft.com/office/word/2010/wordml" wp14:textId="77777777">
     <w:pPr>
       <w:pageBreakBefore w:val="0"/>
       <w:spacing w:line="240" w:lineRule="auto"/>
@@ -752,17 +1556,17 @@
       </w:rPr>
     </w:r>
   </w:p>
-  <w:p>
+  <w:p xmlns:wp14="http://schemas.microsoft.com/office/word/2010/wordml" wp14:textId="77777777">
     <w:pPr>
       <w:pageBreakBefore w:val="0"/>
       <w:pBdr>
-        <w:top w:space="0" w:sz="0" w:val="nil"/>
-        <w:left w:space="0" w:sz="0" w:val="nil"/>
-        <w:bottom w:space="0" w:sz="0" w:val="nil"/>
-        <w:right w:space="0" w:sz="0" w:val="nil"/>
-        <w:between w:space="0" w:sz="0" w:val="nil"/>
+        <w:top w:val="nil" w:sz="0" w:space="0"/>
+        <w:left w:val="nil" w:sz="0" w:space="0"/>
+        <w:bottom w:val="nil" w:sz="0" w:space="0"/>
+        <w:right w:val="nil" w:sz="0" w:space="0"/>
+        <w:between w:val="nil" w:sz="0" w:space="0"/>
       </w:pBdr>
-      <w:shd w:fill="auto" w:val="clear"/>
+      <w:shd w:val="clear" w:fill="auto"/>
       <w:spacing w:line="240" w:lineRule="auto"/>
       <w:jc w:val="right"/>
       <w:rPr>
@@ -783,8 +1587,8 @@
 </file>
 
 <file path=word/header1.xml><?xml version="1.0" encoding="utf-8"?>
-<w:hdr xmlns:mc="http://schemas.openxmlformats.org/markup-compatibility/2006" xmlns:o="urn:schemas-microsoft-com:office:office" xmlns:r="http://schemas.openxmlformats.org/officeDocument/2006/relationships" xmlns:m="http://schemas.openxmlformats.org/officeDocument/2006/math" xmlns:v="urn:schemas-microsoft-com:vml" xmlns:wp="http://schemas.openxmlformats.org/drawingml/2006/wordprocessingDrawing" xmlns:w10="urn:schemas-microsoft-com:office:word" xmlns:w="http://schemas.openxmlformats.org/wordprocessingml/2006/main" xmlns:wne="http://schemas.microsoft.com/office/word/2006/wordml" xmlns:sl="http://schemas.openxmlformats.org/schemaLibrary/2006/main" xmlns:a="http://schemas.openxmlformats.org/drawingml/2006/main" xmlns:pic="http://schemas.openxmlformats.org/drawingml/2006/picture" xmlns:c="http://schemas.openxmlformats.org/drawingml/2006/chart" xmlns:lc="http://schemas.openxmlformats.org/drawingml/2006/lockedCanvas" xmlns:dgm="http://schemas.openxmlformats.org/drawingml/2006/diagram" xmlns:wps="http://schemas.microsoft.com/office/word/2010/wordprocessingShape" xmlns:wpg="http://schemas.microsoft.com/office/word/2010/wordprocessingGroup" xmlns:w14="http://schemas.microsoft.com/office/word/2010/wordml" xmlns:w15="http://schemas.microsoft.com/office/word/2012/wordml">
-  <w:p>
+<w:hdr xmlns:wp14="http://schemas.microsoft.com/office/word/2010/wordprocessingDrawing" xmlns:mc="http://schemas.openxmlformats.org/markup-compatibility/2006" xmlns:o="urn:schemas-microsoft-com:office:office" xmlns:r="http://schemas.openxmlformats.org/officeDocument/2006/relationships" xmlns:m="http://schemas.openxmlformats.org/officeDocument/2006/math" xmlns:v="urn:schemas-microsoft-com:vml" xmlns:wp="http://schemas.openxmlformats.org/drawingml/2006/wordprocessingDrawing" xmlns:w10="urn:schemas-microsoft-com:office:word" xmlns:w="http://schemas.openxmlformats.org/wordprocessingml/2006/main" xmlns:wne="http://schemas.microsoft.com/office/word/2006/wordml" xmlns:sl="http://schemas.openxmlformats.org/schemaLibrary/2006/main" xmlns:a="http://schemas.openxmlformats.org/drawingml/2006/main" xmlns:pic="http://schemas.openxmlformats.org/drawingml/2006/picture" xmlns:c="http://schemas.openxmlformats.org/drawingml/2006/chart" xmlns:lc="http://schemas.openxmlformats.org/drawingml/2006/lockedCanvas" xmlns:dgm="http://schemas.openxmlformats.org/drawingml/2006/diagram" xmlns:wps="http://schemas.microsoft.com/office/word/2010/wordprocessingShape" xmlns:wpg="http://schemas.microsoft.com/office/word/2010/wordprocessingGroup" xmlns:w14="http://schemas.microsoft.com/office/word/2010/wordml" xmlns:w15="http://schemas.microsoft.com/office/word/2012/wordml" mc:Ignorable="wp14">
+  <w:p xmlns:wp14="http://schemas.microsoft.com/office/word/2010/wordml" wp14:textId="77777777">
     <w:pPr>
       <w:pageBreakBefore w:val="0"/>
       <w:spacing w:line="240" w:lineRule="auto"/>
@@ -793,7 +1597,7 @@
     <w:r>
       <w:rPr/>
       <w:drawing>
-        <wp:anchor allowOverlap="1" behindDoc="0" distB="0" distT="0" distL="0" distR="0" hidden="0" layoutInCell="1" locked="0" relativeHeight="0" simplePos="0">
+        <wp:anchor xmlns:wp14="http://schemas.microsoft.com/office/word/2010/wordprocessingDrawing" distT="0" distB="0" distL="0" distR="0" simplePos="0" relativeHeight="0" behindDoc="0" locked="0" layoutInCell="1" hidden="0" allowOverlap="1" wp14:anchorId="285ABDAB" wp14:editId="7777777">
           <wp:simplePos x="0" y="0"/>
           <wp:positionH relativeFrom="page">
             <wp:posOffset>-9524</wp:posOffset>
@@ -802,8 +1606,8 @@
             <wp:posOffset>-19049</wp:posOffset>
           </wp:positionV>
           <wp:extent cx="7771810" cy="1185863"/>
-          <wp:effectExtent b="0" l="0" r="0" t="0"/>
-          <wp:wrapSquare wrapText="bothSides" distB="0" distT="0" distL="0" distR="0"/>
+          <wp:effectExtent l="0" t="0" r="0" b="0"/>
+          <wp:wrapSquare wrapText="bothSides" distT="0" distB="0" distL="0" distR="0"/>
           <wp:docPr id="3" name="image1.png"/>
           <a:graphic>
             <a:graphicData uri="http://schemas.openxmlformats.org/drawingml/2006/picture">
@@ -814,7 +1618,7 @@
                 </pic:nvPicPr>
                 <pic:blipFill>
                   <a:blip r:embed="rId1"/>
-                  <a:srcRect b="12571" l="0" r="0" t="0"/>
+                  <a:srcRect l="0" t="0" r="0" b="12571"/>
                   <a:stretch>
                     <a:fillRect/>
                   </a:stretch>
@@ -843,8 +1647,8 @@
 </file>
 
 <file path=word/header2.xml><?xml version="1.0" encoding="utf-8"?>
-<w:hdr xmlns:mc="http://schemas.openxmlformats.org/markup-compatibility/2006" xmlns:o="urn:schemas-microsoft-com:office:office" xmlns:r="http://schemas.openxmlformats.org/officeDocument/2006/relationships" xmlns:m="http://schemas.openxmlformats.org/officeDocument/2006/math" xmlns:v="urn:schemas-microsoft-com:vml" xmlns:wp="http://schemas.openxmlformats.org/drawingml/2006/wordprocessingDrawing" xmlns:w10="urn:schemas-microsoft-com:office:word" xmlns:w="http://schemas.openxmlformats.org/wordprocessingml/2006/main" xmlns:wne="http://schemas.microsoft.com/office/word/2006/wordml" xmlns:sl="http://schemas.openxmlformats.org/schemaLibrary/2006/main" xmlns:a="http://schemas.openxmlformats.org/drawingml/2006/main" xmlns:pic="http://schemas.openxmlformats.org/drawingml/2006/picture" xmlns:c="http://schemas.openxmlformats.org/drawingml/2006/chart" xmlns:lc="http://schemas.openxmlformats.org/drawingml/2006/lockedCanvas" xmlns:dgm="http://schemas.openxmlformats.org/drawingml/2006/diagram" xmlns:wps="http://schemas.microsoft.com/office/word/2010/wordprocessingShape" xmlns:wpg="http://schemas.microsoft.com/office/word/2010/wordprocessingGroup" xmlns:w14="http://schemas.microsoft.com/office/word/2010/wordml" xmlns:w15="http://schemas.microsoft.com/office/word/2012/wordml">
-  <w:p>
+<w:hdr xmlns:wp14="http://schemas.microsoft.com/office/word/2010/wordprocessingDrawing" xmlns:mc="http://schemas.openxmlformats.org/markup-compatibility/2006" xmlns:o="urn:schemas-microsoft-com:office:office" xmlns:r="http://schemas.openxmlformats.org/officeDocument/2006/relationships" xmlns:m="http://schemas.openxmlformats.org/officeDocument/2006/math" xmlns:v="urn:schemas-microsoft-com:vml" xmlns:wp="http://schemas.openxmlformats.org/drawingml/2006/wordprocessingDrawing" xmlns:w10="urn:schemas-microsoft-com:office:word" xmlns:w="http://schemas.openxmlformats.org/wordprocessingml/2006/main" xmlns:wne="http://schemas.microsoft.com/office/word/2006/wordml" xmlns:sl="http://schemas.openxmlformats.org/schemaLibrary/2006/main" xmlns:a="http://schemas.openxmlformats.org/drawingml/2006/main" xmlns:pic="http://schemas.openxmlformats.org/drawingml/2006/picture" xmlns:c="http://schemas.openxmlformats.org/drawingml/2006/chart" xmlns:lc="http://schemas.openxmlformats.org/drawingml/2006/lockedCanvas" xmlns:dgm="http://schemas.openxmlformats.org/drawingml/2006/diagram" xmlns:wps="http://schemas.microsoft.com/office/word/2010/wordprocessingShape" xmlns:wpg="http://schemas.microsoft.com/office/word/2010/wordprocessingGroup" xmlns:w14="http://schemas.microsoft.com/office/word/2010/wordml" xmlns:w15="http://schemas.microsoft.com/office/word/2012/wordml" mc:Ignorable="wp14">
+  <w:p xmlns:wp14="http://schemas.microsoft.com/office/word/2010/wordml" wp14:textId="77777777">
     <w:pPr>
       <w:pageBreakBefore w:val="0"/>
       <w:spacing w:before="0" w:line="240" w:lineRule="auto"/>
@@ -858,9 +1662,9 @@
         <w:szCs w:val="40"/>
       </w:rPr>
       <w:drawing>
-        <wp:inline distB="114300" distT="114300" distL="114300" distR="114300">
+        <wp:inline xmlns:wp14="http://schemas.microsoft.com/office/word/2010/wordprocessingDrawing" distT="114300" distB="114300" distL="114300" distR="114300" wp14:anchorId="361AA5FF" wp14:editId="7777777">
           <wp:extent cx="1274394" cy="528638"/>
-          <wp:effectExtent b="0" l="0" r="0" t="0"/>
+          <wp:effectExtent l="0" t="0" r="0" b="0"/>
           <wp:docPr id="2" name="image2.png"/>
           <a:graphic>
             <a:graphicData uri="http://schemas.openxmlformats.org/drawingml/2006/picture">
@@ -871,7 +1675,7 @@
                 </pic:nvPicPr>
                 <pic:blipFill>
                   <a:blip r:embed="rId1"/>
-                  <a:srcRect b="0" l="15322" r="0" t="0"/>
+                  <a:srcRect l="15322" t="0" r="0" b="0"/>
                   <a:stretch>
                     <a:fillRect/>
                   </a:stretch>
@@ -1010,6 +1814,7 @@
         <w:u w:val="none"/>
       </w:rPr>
     </w:lvl>
+    <w:nsid w:val="7dc2b821"/>
   </w:abstractNum>
   <w:num w:numId="1">
     <w:abstractNumId w:val="1"/>
@@ -1018,11 +1823,11 @@
 </file>
 
 <file path=word/styles.xml><?xml version="1.0" encoding="utf-8"?>
-<w:styles xmlns:mc="http://schemas.openxmlformats.org/markup-compatibility/2006" xmlns:o="urn:schemas-microsoft-com:office:office" xmlns:r="http://schemas.openxmlformats.org/officeDocument/2006/relationships" xmlns:m="http://schemas.openxmlformats.org/officeDocument/2006/math" xmlns:v="urn:schemas-microsoft-com:vml" xmlns:wp="http://schemas.openxmlformats.org/drawingml/2006/wordprocessingDrawing" xmlns:w10="urn:schemas-microsoft-com:office:word" xmlns:w="http://schemas.openxmlformats.org/wordprocessingml/2006/main" xmlns:wne="http://schemas.microsoft.com/office/word/2006/wordml" xmlns:sl="http://schemas.openxmlformats.org/schemaLibrary/2006/main" xmlns:a="http://schemas.openxmlformats.org/drawingml/2006/main" xmlns:pic="http://schemas.openxmlformats.org/drawingml/2006/picture" xmlns:c="http://schemas.openxmlformats.org/drawingml/2006/chart" xmlns:lc="http://schemas.openxmlformats.org/drawingml/2006/lockedCanvas" xmlns:dgm="http://schemas.openxmlformats.org/drawingml/2006/diagram" xmlns:wps="http://schemas.microsoft.com/office/word/2010/wordprocessingShape" xmlns:wpg="http://schemas.microsoft.com/office/word/2010/wordprocessingGroup" xmlns:w14="http://schemas.microsoft.com/office/word/2010/wordml" xmlns:w15="http://schemas.microsoft.com/office/word/2012/wordml">
+<w:styles xmlns:wp14="http://schemas.microsoft.com/office/word/2010/wordprocessingDrawing" xmlns:mc="http://schemas.openxmlformats.org/markup-compatibility/2006" xmlns:o="urn:schemas-microsoft-com:office:office" xmlns:r="http://schemas.openxmlformats.org/officeDocument/2006/relationships" xmlns:m="http://schemas.openxmlformats.org/officeDocument/2006/math" xmlns:v="urn:schemas-microsoft-com:vml" xmlns:wp="http://schemas.openxmlformats.org/drawingml/2006/wordprocessingDrawing" xmlns:w10="urn:schemas-microsoft-com:office:word" xmlns:w="http://schemas.openxmlformats.org/wordprocessingml/2006/main" xmlns:wne="http://schemas.microsoft.com/office/word/2006/wordml" xmlns:sl="http://schemas.openxmlformats.org/schemaLibrary/2006/main" xmlns:a="http://schemas.openxmlformats.org/drawingml/2006/main" xmlns:pic="http://schemas.openxmlformats.org/drawingml/2006/picture" xmlns:c="http://schemas.openxmlformats.org/drawingml/2006/chart" xmlns:lc="http://schemas.openxmlformats.org/drawingml/2006/lockedCanvas" xmlns:dgm="http://schemas.openxmlformats.org/drawingml/2006/diagram" xmlns:wps="http://schemas.microsoft.com/office/word/2010/wordprocessingShape" xmlns:wpg="http://schemas.microsoft.com/office/word/2010/wordprocessingGroup" xmlns:w14="http://schemas.microsoft.com/office/word/2010/wordml" xmlns:w15="http://schemas.microsoft.com/office/word/2012/wordml" mc:Ignorable="wp14">
   <w:docDefaults>
     <w:rPrDefault>
       <w:rPr>
-        <w:rFonts w:ascii="Open Sans" w:cs="Open Sans" w:eastAsia="Open Sans" w:hAnsi="Open Sans"/>
+        <w:rFonts w:ascii="Open Sans" w:hAnsi="Open Sans" w:eastAsia="Open Sans" w:cs="Open Sans"/>
         <w:color w:val="666666"/>
         <w:sz w:val="22"/>
         <w:szCs w:val="22"/>
@@ -1036,10 +1841,10 @@
     </w:pPrDefault>
   </w:docDefaults>
   <w:style w:type="paragraph" w:styleId="Normal" w:default="1">
-    <w:name w:val="normal"/>
+    <w:name w:val="Normal"/>
   </w:style>
   <w:style w:type="table" w:styleId="TableNormal" w:default="1">
-    <w:name w:val="Table Normal"/>
+    <w:name w:val="Normal Table"/>
   </w:style>
   <w:style w:type="paragraph" w:styleId="Heading1">
     <w:name w:val="heading 1"/>
@@ -1110,10 +1915,10 @@
       <w:keepNext w:val="1"/>
       <w:keepLines w:val="1"/>
       <w:pageBreakBefore w:val="0"/>
-      <w:spacing w:after="0" w:before="160" w:lineRule="auto"/>
+      <w:spacing w:before="160" w:after="0" w:lineRule="auto"/>
     </w:pPr>
     <w:rPr>
-      <w:rFonts w:ascii="Trebuchet MS" w:cs="Trebuchet MS" w:eastAsia="Trebuchet MS" w:hAnsi="Trebuchet MS"/>
+      <w:rFonts w:ascii="Trebuchet MS" w:hAnsi="Trebuchet MS" w:eastAsia="Trebuchet MS" w:cs="Trebuchet MS"/>
       <w:color w:val="666666"/>
       <w:sz w:val="22"/>
       <w:szCs w:val="22"/>
@@ -1127,10 +1932,10 @@
       <w:keepNext w:val="1"/>
       <w:keepLines w:val="1"/>
       <w:pageBreakBefore w:val="0"/>
-      <w:spacing w:after="0" w:before="160" w:lineRule="auto"/>
+      <w:spacing w:before="160" w:after="0" w:lineRule="auto"/>
     </w:pPr>
     <w:rPr>
-      <w:rFonts w:ascii="Trebuchet MS" w:cs="Trebuchet MS" w:eastAsia="Trebuchet MS" w:hAnsi="Trebuchet MS"/>
+      <w:rFonts w:ascii="Trebuchet MS" w:hAnsi="Trebuchet MS" w:eastAsia="Trebuchet MS" w:cs="Trebuchet MS"/>
       <w:i w:val="1"/>
       <w:color w:val="666666"/>
       <w:sz w:val="22"/>
@@ -1143,7 +1948,7 @@
     <w:next w:val="Normal"/>
     <w:pPr>
       <w:pageBreakBefore w:val="0"/>
-      <w:spacing w:after="0" w:before="400" w:line="240" w:lineRule="auto"/>
+      <w:spacing w:before="400" w:after="0" w:line="240" w:lineRule="auto"/>
     </w:pPr>
     <w:rPr>
       <w:color w:val="283592"/>
@@ -1174,6 +1979,14 @@
         <w:right w:w="100.0" w:type="dxa"/>
       </w:tblCellMar>
     </w:tblPr>
+  </w:style>
+  <w:style xmlns:w14="http://schemas.microsoft.com/office/word/2010/wordml" xmlns:mc="http://schemas.openxmlformats.org/markup-compatibility/2006" xmlns:w="http://schemas.openxmlformats.org/wordprocessingml/2006/main" w:type="paragraph" w:styleId="NoSpacing" mc:Ignorable="w14">
+    <w:name xmlns:w="http://schemas.openxmlformats.org/wordprocessingml/2006/main" w:val="No Spacing"/>
+    <w:uiPriority xmlns:w="http://schemas.openxmlformats.org/wordprocessingml/2006/main" w:val="1"/>
+    <w:qFormat xmlns:w="http://schemas.openxmlformats.org/wordprocessingml/2006/main"/>
+    <w:pPr xmlns:w="http://schemas.openxmlformats.org/wordprocessingml/2006/main">
+      <w:spacing xmlns:w="http://schemas.openxmlformats.org/wordprocessingml/2006/main" w:after="0" w:line="240" w:lineRule="auto"/>
+    </w:pPr>
   </w:style>
 </w:styles>
 </file>
